--- a/Infok.docx
+++ b/Infok.docx
@@ -89,7 +89,25 @@
           <w:sz w:val="24"/>
           <w:szCs w:val="24"/>
         </w:rPr>
-        <w:t>chat gpt hírekre</w:t>
+        <w:t xml:space="preserve">chat </w:t>
+      </w:r>
+      <w:proofErr w:type="spellStart"/>
+      <w:r>
+        <w:rPr>
+          <w:rFonts w:ascii="Times New Roman" w:hAnsi="Times New Roman" w:cs="Times New Roman"/>
+          <w:sz w:val="24"/>
+          <w:szCs w:val="24"/>
+        </w:rPr>
+        <w:t>gpt</w:t>
+      </w:r>
+      <w:proofErr w:type="spellEnd"/>
+      <w:r>
+        <w:rPr>
+          <w:rFonts w:ascii="Times New Roman" w:hAnsi="Times New Roman" w:cs="Times New Roman"/>
+          <w:sz w:val="24"/>
+          <w:szCs w:val="24"/>
+        </w:rPr>
+        <w:t xml:space="preserve"> hírekre</w:t>
       </w:r>
       <w:r>
         <w:rPr>
@@ -98,7 +116,25 @@
           <w:szCs w:val="24"/>
         </w:rPr>
         <w:br/>
-        <w:t>Mi befojásolja a valutát?</w:t>
+        <w:t xml:space="preserve">Mi </w:t>
+      </w:r>
+      <w:proofErr w:type="spellStart"/>
+      <w:r>
+        <w:rPr>
+          <w:rFonts w:ascii="Times New Roman" w:hAnsi="Times New Roman" w:cs="Times New Roman"/>
+          <w:sz w:val="24"/>
+          <w:szCs w:val="24"/>
+        </w:rPr>
+        <w:t>befojásolja</w:t>
+      </w:r>
+      <w:proofErr w:type="spellEnd"/>
+      <w:r>
+        <w:rPr>
+          <w:rFonts w:ascii="Times New Roman" w:hAnsi="Times New Roman" w:cs="Times New Roman"/>
+          <w:sz w:val="24"/>
+          <w:szCs w:val="24"/>
+        </w:rPr>
+        <w:t xml:space="preserve"> a valutát?</w:t>
       </w:r>
     </w:p>
     <w:p>
@@ -251,7 +287,51 @@
           <w:szCs w:val="24"/>
           <w:shd w:val="clear" w:color="auto" w:fill="FFFFFF"/>
         </w:rPr>
-        <w:t xml:space="preserve"> (Time series analysis)</w:t>
+        <w:t xml:space="preserve"> (Time </w:t>
+      </w:r>
+      <w:proofErr w:type="spellStart"/>
+      <w:r>
+        <w:rPr>
+          <w:rFonts w:ascii="Times New Roman" w:hAnsi="Times New Roman" w:cs="Times New Roman"/>
+          <w:color w:val="1F2328"/>
+          <w:sz w:val="24"/>
+          <w:szCs w:val="24"/>
+          <w:shd w:val="clear" w:color="auto" w:fill="FFFFFF"/>
+        </w:rPr>
+        <w:t>series</w:t>
+      </w:r>
+      <w:proofErr w:type="spellEnd"/>
+      <w:r>
+        <w:rPr>
+          <w:rFonts w:ascii="Times New Roman" w:hAnsi="Times New Roman" w:cs="Times New Roman"/>
+          <w:color w:val="1F2328"/>
+          <w:sz w:val="24"/>
+          <w:szCs w:val="24"/>
+          <w:shd w:val="clear" w:color="auto" w:fill="FFFFFF"/>
+        </w:rPr>
+        <w:t xml:space="preserve"> </w:t>
+      </w:r>
+      <w:proofErr w:type="spellStart"/>
+      <w:r>
+        <w:rPr>
+          <w:rFonts w:ascii="Times New Roman" w:hAnsi="Times New Roman" w:cs="Times New Roman"/>
+          <w:color w:val="1F2328"/>
+          <w:sz w:val="24"/>
+          <w:szCs w:val="24"/>
+          <w:shd w:val="clear" w:color="auto" w:fill="FFFFFF"/>
+        </w:rPr>
+        <w:t>analysis</w:t>
+      </w:r>
+      <w:proofErr w:type="spellEnd"/>
+      <w:r>
+        <w:rPr>
+          <w:rFonts w:ascii="Times New Roman" w:hAnsi="Times New Roman" w:cs="Times New Roman"/>
+          <w:color w:val="1F2328"/>
+          <w:sz w:val="24"/>
+          <w:szCs w:val="24"/>
+          <w:shd w:val="clear" w:color="auto" w:fill="FFFFFF"/>
+        </w:rPr>
+        <w:t>)</w:t>
       </w:r>
       <w:r>
         <w:rPr>
@@ -347,7 +427,33 @@
           <w:lang w:eastAsia="hu-HU"/>
           <w14:ligatures w14:val="none"/>
         </w:rPr>
-        <w:t>Chat gpt csak fizetős van, viszont olcsó. Megéri?</w:t>
+        <w:t xml:space="preserve">Chat </w:t>
+      </w:r>
+      <w:proofErr w:type="spellStart"/>
+      <w:r>
+        <w:rPr>
+          <w:rFonts w:ascii="Times New Roman" w:eastAsia="Times New Roman" w:hAnsi="Times New Roman" w:cs="Times New Roman"/>
+          <w:color w:val="1F2328"/>
+          <w:kern w:val="0"/>
+          <w:sz w:val="24"/>
+          <w:szCs w:val="24"/>
+          <w:lang w:eastAsia="hu-HU"/>
+          <w14:ligatures w14:val="none"/>
+        </w:rPr>
+        <w:t>gpt</w:t>
+      </w:r>
+      <w:proofErr w:type="spellEnd"/>
+      <w:r>
+        <w:rPr>
+          <w:rFonts w:ascii="Times New Roman" w:eastAsia="Times New Roman" w:hAnsi="Times New Roman" w:cs="Times New Roman"/>
+          <w:color w:val="1F2328"/>
+          <w:kern w:val="0"/>
+          <w:sz w:val="24"/>
+          <w:szCs w:val="24"/>
+          <w:lang w:eastAsia="hu-HU"/>
+          <w14:ligatures w14:val="none"/>
+        </w:rPr>
+        <w:t xml:space="preserve"> csak fizetős van, viszont olcsó. Megéri?</w:t>
       </w:r>
       <w:r>
         <w:rPr>
@@ -371,7 +477,20 @@
           <w:lang w:eastAsia="hu-HU"/>
           <w14:ligatures w14:val="none"/>
         </w:rPr>
-        <w:t>Trendek miatt döntés: React+typesc</w:t>
+        <w:t xml:space="preserve">Trendek miatt döntés: </w:t>
+      </w:r>
+      <w:proofErr w:type="spellStart"/>
+      <w:r>
+        <w:rPr>
+          <w:rFonts w:ascii="Times New Roman" w:eastAsia="Times New Roman" w:hAnsi="Times New Roman" w:cs="Times New Roman"/>
+          <w:color w:val="1F2328"/>
+          <w:kern w:val="0"/>
+          <w:sz w:val="24"/>
+          <w:szCs w:val="24"/>
+          <w:lang w:eastAsia="hu-HU"/>
+          <w14:ligatures w14:val="none"/>
+        </w:rPr>
+        <w:t>React+typesc</w:t>
       </w:r>
       <w:r>
         <w:rPr>
@@ -385,17 +504,31 @@
         </w:rPr>
         <w:t>ript</w:t>
       </w:r>
-      <w:r>
-        <w:rPr>
-          <w:rFonts w:ascii="Times New Roman" w:eastAsia="Times New Roman" w:hAnsi="Times New Roman" w:cs="Times New Roman"/>
-          <w:color w:val="1F2328"/>
-          <w:kern w:val="0"/>
-          <w:sz w:val="24"/>
-          <w:szCs w:val="24"/>
-          <w:lang w:eastAsia="hu-HU"/>
-          <w14:ligatures w14:val="none"/>
-        </w:rPr>
-        <w:t xml:space="preserve"> és ez tud hívni py</w:t>
+      <w:proofErr w:type="spellEnd"/>
+      <w:r>
+        <w:rPr>
+          <w:rFonts w:ascii="Times New Roman" w:eastAsia="Times New Roman" w:hAnsi="Times New Roman" w:cs="Times New Roman"/>
+          <w:color w:val="1F2328"/>
+          <w:kern w:val="0"/>
+          <w:sz w:val="24"/>
+          <w:szCs w:val="24"/>
+          <w:lang w:eastAsia="hu-HU"/>
+          <w14:ligatures w14:val="none"/>
+        </w:rPr>
+        <w:t xml:space="preserve"> és ez tud hívni </w:t>
+      </w:r>
+      <w:proofErr w:type="spellStart"/>
+      <w:r>
+        <w:rPr>
+          <w:rFonts w:ascii="Times New Roman" w:eastAsia="Times New Roman" w:hAnsi="Times New Roman" w:cs="Times New Roman"/>
+          <w:color w:val="1F2328"/>
+          <w:kern w:val="0"/>
+          <w:sz w:val="24"/>
+          <w:szCs w:val="24"/>
+          <w:lang w:eastAsia="hu-HU"/>
+          <w14:ligatures w14:val="none"/>
+        </w:rPr>
+        <w:t>py</w:t>
       </w:r>
       <w:r>
         <w:rPr>
@@ -409,6 +542,7 @@
         </w:rPr>
         <w:t>thont</w:t>
       </w:r>
+      <w:proofErr w:type="spellEnd"/>
       <w:r>
         <w:rPr>
           <w:rFonts w:ascii="Times New Roman" w:eastAsia="Times New Roman" w:hAnsi="Times New Roman" w:cs="Times New Roman"/>
@@ -501,6 +635,7 @@
         </w:rPr>
         <w:br/>
       </w:r>
+      <w:proofErr w:type="spellStart"/>
       <w:r>
         <w:rPr>
           <w:rFonts w:ascii="Times New Roman" w:eastAsia="Times New Roman" w:hAnsi="Times New Roman" w:cs="Times New Roman"/>
@@ -513,17 +648,44 @@
         </w:rPr>
         <w:t>llama</w:t>
       </w:r>
-      <w:r>
-        <w:rPr>
-          <w:rFonts w:ascii="Times New Roman" w:eastAsia="Times New Roman" w:hAnsi="Times New Roman" w:cs="Times New Roman"/>
-          <w:color w:val="1F2328"/>
-          <w:kern w:val="0"/>
-          <w:sz w:val="24"/>
-          <w:szCs w:val="24"/>
-          <w:lang w:eastAsia="hu-HU"/>
-          <w14:ligatures w14:val="none"/>
-        </w:rPr>
-        <w:t xml:space="preserve"> – openai helyett elérhető nyelvi modell</w:t>
+      <w:proofErr w:type="spellEnd"/>
+      <w:r>
+        <w:rPr>
+          <w:rFonts w:ascii="Times New Roman" w:eastAsia="Times New Roman" w:hAnsi="Times New Roman" w:cs="Times New Roman"/>
+          <w:color w:val="1F2328"/>
+          <w:kern w:val="0"/>
+          <w:sz w:val="24"/>
+          <w:szCs w:val="24"/>
+          <w:lang w:eastAsia="hu-HU"/>
+          <w14:ligatures w14:val="none"/>
+        </w:rPr>
+        <w:t xml:space="preserve"> – </w:t>
+      </w:r>
+      <w:proofErr w:type="spellStart"/>
+      <w:r>
+        <w:rPr>
+          <w:rFonts w:ascii="Times New Roman" w:eastAsia="Times New Roman" w:hAnsi="Times New Roman" w:cs="Times New Roman"/>
+          <w:color w:val="1F2328"/>
+          <w:kern w:val="0"/>
+          <w:sz w:val="24"/>
+          <w:szCs w:val="24"/>
+          <w:lang w:eastAsia="hu-HU"/>
+          <w14:ligatures w14:val="none"/>
+        </w:rPr>
+        <w:t>openai</w:t>
+      </w:r>
+      <w:proofErr w:type="spellEnd"/>
+      <w:r>
+        <w:rPr>
+          <w:rFonts w:ascii="Times New Roman" w:eastAsia="Times New Roman" w:hAnsi="Times New Roman" w:cs="Times New Roman"/>
+          <w:color w:val="1F2328"/>
+          <w:kern w:val="0"/>
+          <w:sz w:val="24"/>
+          <w:szCs w:val="24"/>
+          <w:lang w:eastAsia="hu-HU"/>
+          <w14:ligatures w14:val="none"/>
+        </w:rPr>
+        <w:t xml:space="preserve"> helyett elérhető nyelvi modell</w:t>
       </w:r>
       <w:r>
         <w:rPr>
@@ -537,6 +699,7 @@
         </w:rPr>
         <w:br/>
       </w:r>
+      <w:proofErr w:type="spellStart"/>
       <w:r>
         <w:rPr>
           <w:rFonts w:ascii="Times New Roman" w:eastAsia="Times New Roman" w:hAnsi="Times New Roman" w:cs="Times New Roman"/>
@@ -571,8 +734,9 @@
           <w:lang w:eastAsia="hu-HU"/>
           <w14:ligatures w14:val="none"/>
         </w:rPr>
-        <w:t>et library</w:t>
-      </w:r>
+        <w:t>et</w:t>
+      </w:r>
+      <w:proofErr w:type="spellEnd"/>
       <w:r>
         <w:rPr>
           <w:rFonts w:ascii="Times New Roman" w:eastAsia="Times New Roman" w:hAnsi="Times New Roman" w:cs="Times New Roman"/>
@@ -585,6 +749,32 @@
         </w:rPr>
         <w:t xml:space="preserve"> </w:t>
       </w:r>
+      <w:proofErr w:type="spellStart"/>
+      <w:r>
+        <w:rPr>
+          <w:rFonts w:ascii="Times New Roman" w:eastAsia="Times New Roman" w:hAnsi="Times New Roman" w:cs="Times New Roman"/>
+          <w:color w:val="1F2328"/>
+          <w:kern w:val="0"/>
+          <w:sz w:val="24"/>
+          <w:szCs w:val="24"/>
+          <w:lang w:eastAsia="hu-HU"/>
+          <w14:ligatures w14:val="none"/>
+        </w:rPr>
+        <w:t>library</w:t>
+      </w:r>
+      <w:proofErr w:type="spellEnd"/>
+      <w:r>
+        <w:rPr>
+          <w:rFonts w:ascii="Times New Roman" w:eastAsia="Times New Roman" w:hAnsi="Times New Roman" w:cs="Times New Roman"/>
+          <w:color w:val="1F2328"/>
+          <w:kern w:val="0"/>
+          <w:sz w:val="24"/>
+          <w:szCs w:val="24"/>
+          <w:lang w:eastAsia="hu-HU"/>
+          <w14:ligatures w14:val="none"/>
+        </w:rPr>
+        <w:t xml:space="preserve"> </w:t>
+      </w:r>
       <w:r>
         <w:rPr>
           <w:rFonts w:ascii="Times New Roman" w:eastAsia="Times New Roman" w:hAnsi="Times New Roman" w:cs="Times New Roman"/>
@@ -631,7 +821,46 @@
           <w:lang w:eastAsia="hu-HU"/>
           <w14:ligatures w14:val="none"/>
         </w:rPr>
-        <w:t>REST api MSSQL React</w:t>
+        <w:t xml:space="preserve">REST </w:t>
+      </w:r>
+      <w:proofErr w:type="spellStart"/>
+      <w:r>
+        <w:rPr>
+          <w:rFonts w:ascii="Times New Roman" w:eastAsia="Times New Roman" w:hAnsi="Times New Roman" w:cs="Times New Roman"/>
+          <w:color w:val="1F2328"/>
+          <w:kern w:val="0"/>
+          <w:sz w:val="24"/>
+          <w:szCs w:val="24"/>
+          <w:lang w:eastAsia="hu-HU"/>
+          <w14:ligatures w14:val="none"/>
+        </w:rPr>
+        <w:t>api</w:t>
+      </w:r>
+      <w:proofErr w:type="spellEnd"/>
+      <w:r>
+        <w:rPr>
+          <w:rFonts w:ascii="Times New Roman" w:eastAsia="Times New Roman" w:hAnsi="Times New Roman" w:cs="Times New Roman"/>
+          <w:color w:val="1F2328"/>
+          <w:kern w:val="0"/>
+          <w:sz w:val="24"/>
+          <w:szCs w:val="24"/>
+          <w:lang w:eastAsia="hu-HU"/>
+          <w14:ligatures w14:val="none"/>
+        </w:rPr>
+        <w:t xml:space="preserve"> MSSQL </w:t>
+      </w:r>
+      <w:proofErr w:type="spellStart"/>
+      <w:r>
+        <w:rPr>
+          <w:rFonts w:ascii="Times New Roman" w:eastAsia="Times New Roman" w:hAnsi="Times New Roman" w:cs="Times New Roman"/>
+          <w:color w:val="1F2328"/>
+          <w:kern w:val="0"/>
+          <w:sz w:val="24"/>
+          <w:szCs w:val="24"/>
+          <w:lang w:eastAsia="hu-HU"/>
+          <w14:ligatures w14:val="none"/>
+        </w:rPr>
+        <w:t>React</w:t>
       </w:r>
       <w:r>
         <w:rPr>
@@ -645,17 +874,44 @@
         </w:rPr>
         <w:t>+typescript</w:t>
       </w:r>
-      <w:r>
-        <w:rPr>
-          <w:rFonts w:ascii="Times New Roman" w:eastAsia="Times New Roman" w:hAnsi="Times New Roman" w:cs="Times New Roman"/>
-          <w:color w:val="1F2328"/>
-          <w:kern w:val="0"/>
-          <w:sz w:val="24"/>
-          <w:szCs w:val="24"/>
-          <w:lang w:eastAsia="hu-HU"/>
-          <w14:ligatures w14:val="none"/>
-        </w:rPr>
-        <w:t xml:space="preserve"> mini todo alkalmazás</w:t>
+      <w:proofErr w:type="spellEnd"/>
+      <w:r>
+        <w:rPr>
+          <w:rFonts w:ascii="Times New Roman" w:eastAsia="Times New Roman" w:hAnsi="Times New Roman" w:cs="Times New Roman"/>
+          <w:color w:val="1F2328"/>
+          <w:kern w:val="0"/>
+          <w:sz w:val="24"/>
+          <w:szCs w:val="24"/>
+          <w:lang w:eastAsia="hu-HU"/>
+          <w14:ligatures w14:val="none"/>
+        </w:rPr>
+        <w:t xml:space="preserve"> mini </w:t>
+      </w:r>
+      <w:proofErr w:type="spellStart"/>
+      <w:r>
+        <w:rPr>
+          <w:rFonts w:ascii="Times New Roman" w:eastAsia="Times New Roman" w:hAnsi="Times New Roman" w:cs="Times New Roman"/>
+          <w:color w:val="1F2328"/>
+          <w:kern w:val="0"/>
+          <w:sz w:val="24"/>
+          <w:szCs w:val="24"/>
+          <w:lang w:eastAsia="hu-HU"/>
+          <w14:ligatures w14:val="none"/>
+        </w:rPr>
+        <w:t>todo</w:t>
+      </w:r>
+      <w:proofErr w:type="spellEnd"/>
+      <w:r>
+        <w:rPr>
+          <w:rFonts w:ascii="Times New Roman" w:eastAsia="Times New Roman" w:hAnsi="Times New Roman" w:cs="Times New Roman"/>
+          <w:color w:val="1F2328"/>
+          <w:kern w:val="0"/>
+          <w:sz w:val="24"/>
+          <w:szCs w:val="24"/>
+          <w:lang w:eastAsia="hu-HU"/>
+          <w14:ligatures w14:val="none"/>
+        </w:rPr>
+        <w:t xml:space="preserve"> alkalmazás</w:t>
       </w:r>
       <w:r>
         <w:rPr>
@@ -749,18 +1005,46 @@
           <w14:ligatures w14:val="none"/>
         </w:rPr>
       </w:pPr>
-      <w:r>
-        <w:rPr>
-          <w:rFonts w:ascii="Times New Roman" w:eastAsia="Times New Roman" w:hAnsi="Times New Roman" w:cs="Times New Roman"/>
-          <w:color w:val="1F2328"/>
-          <w:kern w:val="0"/>
-          <w:sz w:val="24"/>
-          <w:szCs w:val="24"/>
-          <w:lang w:eastAsia="hu-HU"/>
-          <w14:ligatures w14:val="none"/>
-        </w:rPr>
-        <w:t>nev: todoappadmin</w:t>
-      </w:r>
+      <w:proofErr w:type="spellStart"/>
+      <w:r>
+        <w:rPr>
+          <w:rFonts w:ascii="Times New Roman" w:eastAsia="Times New Roman" w:hAnsi="Times New Roman" w:cs="Times New Roman"/>
+          <w:color w:val="1F2328"/>
+          <w:kern w:val="0"/>
+          <w:sz w:val="24"/>
+          <w:szCs w:val="24"/>
+          <w:lang w:eastAsia="hu-HU"/>
+          <w14:ligatures w14:val="none"/>
+        </w:rPr>
+        <w:t>nev</w:t>
+      </w:r>
+      <w:proofErr w:type="spellEnd"/>
+      <w:r>
+        <w:rPr>
+          <w:rFonts w:ascii="Times New Roman" w:eastAsia="Times New Roman" w:hAnsi="Times New Roman" w:cs="Times New Roman"/>
+          <w:color w:val="1F2328"/>
+          <w:kern w:val="0"/>
+          <w:sz w:val="24"/>
+          <w:szCs w:val="24"/>
+          <w:lang w:eastAsia="hu-HU"/>
+          <w14:ligatures w14:val="none"/>
+        </w:rPr>
+        <w:t xml:space="preserve">: </w:t>
+      </w:r>
+      <w:proofErr w:type="spellStart"/>
+      <w:r>
+        <w:rPr>
+          <w:rFonts w:ascii="Times New Roman" w:eastAsia="Times New Roman" w:hAnsi="Times New Roman" w:cs="Times New Roman"/>
+          <w:color w:val="1F2328"/>
+          <w:kern w:val="0"/>
+          <w:sz w:val="24"/>
+          <w:szCs w:val="24"/>
+          <w:lang w:eastAsia="hu-HU"/>
+          <w14:ligatures w14:val="none"/>
+        </w:rPr>
+        <w:t>todoappadmin</w:t>
+      </w:r>
+      <w:proofErr w:type="spellEnd"/>
       <w:r>
         <w:rPr>
           <w:rFonts w:ascii="Times New Roman" w:eastAsia="Times New Roman" w:hAnsi="Times New Roman" w:cs="Times New Roman"/>
@@ -783,7 +1067,33 @@
           <w:lang w:eastAsia="hu-HU"/>
           <w14:ligatures w14:val="none"/>
         </w:rPr>
-        <w:t xml:space="preserve">szerver jelszo: </w:t>
+        <w:t xml:space="preserve">szerver </w:t>
+      </w:r>
+      <w:proofErr w:type="spellStart"/>
+      <w:r>
+        <w:rPr>
+          <w:rFonts w:ascii="Times New Roman" w:eastAsia="Times New Roman" w:hAnsi="Times New Roman" w:cs="Times New Roman"/>
+          <w:color w:val="1F2328"/>
+          <w:kern w:val="0"/>
+          <w:sz w:val="24"/>
+          <w:szCs w:val="24"/>
+          <w:lang w:eastAsia="hu-HU"/>
+          <w14:ligatures w14:val="none"/>
+        </w:rPr>
+        <w:t>jelszo</w:t>
+      </w:r>
+      <w:proofErr w:type="spellEnd"/>
+      <w:r>
+        <w:rPr>
+          <w:rFonts w:ascii="Times New Roman" w:eastAsia="Times New Roman" w:hAnsi="Times New Roman" w:cs="Times New Roman"/>
+          <w:color w:val="1F2328"/>
+          <w:kern w:val="0"/>
+          <w:sz w:val="24"/>
+          <w:szCs w:val="24"/>
+          <w:lang w:eastAsia="hu-HU"/>
+          <w14:ligatures w14:val="none"/>
+        </w:rPr>
+        <w:t xml:space="preserve">: </w:t>
       </w:r>
       <w:r>
         <w:rPr>
@@ -808,7 +1118,32 @@
           <w14:ligatures w14:val="none"/>
         </w:rPr>
         <w:br/>
-        <w:t>todo app készen van</w:t>
+      </w:r>
+      <w:proofErr w:type="spellStart"/>
+      <w:r>
+        <w:rPr>
+          <w:rFonts w:ascii="Times New Roman" w:eastAsia="Times New Roman" w:hAnsi="Times New Roman" w:cs="Times New Roman"/>
+          <w:color w:val="1F2328"/>
+          <w:kern w:val="0"/>
+          <w:sz w:val="24"/>
+          <w:szCs w:val="24"/>
+          <w:lang w:eastAsia="hu-HU"/>
+          <w14:ligatures w14:val="none"/>
+        </w:rPr>
+        <w:t>todo</w:t>
+      </w:r>
+      <w:proofErr w:type="spellEnd"/>
+      <w:r>
+        <w:rPr>
+          <w:rFonts w:ascii="Times New Roman" w:eastAsia="Times New Roman" w:hAnsi="Times New Roman" w:cs="Times New Roman"/>
+          <w:color w:val="1F2328"/>
+          <w:kern w:val="0"/>
+          <w:sz w:val="24"/>
+          <w:szCs w:val="24"/>
+          <w:lang w:eastAsia="hu-HU"/>
+          <w14:ligatures w14:val="none"/>
+        </w:rPr>
+        <w:t xml:space="preserve"> app készen van</w:t>
       </w:r>
     </w:p>
     <w:p>
@@ -913,7 +1248,20 @@
           <w:lang w:eastAsia="hu-HU"/>
           <w14:ligatures w14:val="none"/>
         </w:rPr>
-        <w:t xml:space="preserve"> pro</w:t>
+        <w:t xml:space="preserve"> </w:t>
+      </w:r>
+      <w:proofErr w:type="spellStart"/>
+      <w:r>
+        <w:rPr>
+          <w:rFonts w:ascii="Times New Roman" w:eastAsia="Times New Roman" w:hAnsi="Times New Roman" w:cs="Times New Roman"/>
+          <w:color w:val="1F2328"/>
+          <w:kern w:val="0"/>
+          <w:sz w:val="24"/>
+          <w:szCs w:val="24"/>
+          <w:lang w:eastAsia="hu-HU"/>
+          <w14:ligatures w14:val="none"/>
+        </w:rPr>
+        <w:t>pro</w:t>
       </w:r>
       <w:r>
         <w:rPr>
@@ -949,19 +1297,72 @@
           <w:lang w:eastAsia="hu-HU"/>
           <w14:ligatures w14:val="none"/>
         </w:rPr>
-        <w:t>et megcsinalni</w:t>
-      </w:r>
-      <w:r>
-        <w:rPr>
-          <w:rFonts w:ascii="Times New Roman" w:eastAsia="Times New Roman" w:hAnsi="Times New Roman" w:cs="Times New Roman"/>
-          <w:color w:val="1F2328"/>
-          <w:kern w:val="0"/>
-          <w:sz w:val="24"/>
-          <w:szCs w:val="24"/>
-          <w:lang w:eastAsia="hu-HU"/>
-          <w14:ligatures w14:val="none"/>
-        </w:rPr>
-        <w:t xml:space="preserve"> (python)</w:t>
+        <w:t>et</w:t>
+      </w:r>
+      <w:proofErr w:type="spellEnd"/>
+      <w:r>
+        <w:rPr>
+          <w:rFonts w:ascii="Times New Roman" w:eastAsia="Times New Roman" w:hAnsi="Times New Roman" w:cs="Times New Roman"/>
+          <w:color w:val="1F2328"/>
+          <w:kern w:val="0"/>
+          <w:sz w:val="24"/>
+          <w:szCs w:val="24"/>
+          <w:lang w:eastAsia="hu-HU"/>
+          <w14:ligatures w14:val="none"/>
+        </w:rPr>
+        <w:t xml:space="preserve"> </w:t>
+      </w:r>
+      <w:proofErr w:type="spellStart"/>
+      <w:r>
+        <w:rPr>
+          <w:rFonts w:ascii="Times New Roman" w:eastAsia="Times New Roman" w:hAnsi="Times New Roman" w:cs="Times New Roman"/>
+          <w:color w:val="1F2328"/>
+          <w:kern w:val="0"/>
+          <w:sz w:val="24"/>
+          <w:szCs w:val="24"/>
+          <w:lang w:eastAsia="hu-HU"/>
+          <w14:ligatures w14:val="none"/>
+        </w:rPr>
+        <w:t>megcsinalni</w:t>
+      </w:r>
+      <w:proofErr w:type="spellEnd"/>
+      <w:r>
+        <w:rPr>
+          <w:rFonts w:ascii="Times New Roman" w:eastAsia="Times New Roman" w:hAnsi="Times New Roman" w:cs="Times New Roman"/>
+          <w:color w:val="1F2328"/>
+          <w:kern w:val="0"/>
+          <w:sz w:val="24"/>
+          <w:szCs w:val="24"/>
+          <w:lang w:eastAsia="hu-HU"/>
+          <w14:ligatures w14:val="none"/>
+        </w:rPr>
+        <w:t xml:space="preserve"> (</w:t>
+      </w:r>
+      <w:proofErr w:type="spellStart"/>
+      <w:r>
+        <w:rPr>
+          <w:rFonts w:ascii="Times New Roman" w:eastAsia="Times New Roman" w:hAnsi="Times New Roman" w:cs="Times New Roman"/>
+          <w:color w:val="1F2328"/>
+          <w:kern w:val="0"/>
+          <w:sz w:val="24"/>
+          <w:szCs w:val="24"/>
+          <w:lang w:eastAsia="hu-HU"/>
+          <w14:ligatures w14:val="none"/>
+        </w:rPr>
+        <w:t>python</w:t>
+      </w:r>
+      <w:proofErr w:type="spellEnd"/>
+      <w:r>
+        <w:rPr>
+          <w:rFonts w:ascii="Times New Roman" w:eastAsia="Times New Roman" w:hAnsi="Times New Roman" w:cs="Times New Roman"/>
+          <w:color w:val="1F2328"/>
+          <w:kern w:val="0"/>
+          <w:sz w:val="24"/>
+          <w:szCs w:val="24"/>
+          <w:lang w:eastAsia="hu-HU"/>
+          <w14:ligatures w14:val="none"/>
+        </w:rPr>
+        <w:t>)</w:t>
       </w:r>
     </w:p>
     <w:p>
@@ -1108,6 +1509,7 @@
           <w14:ligatures w14:val="none"/>
         </w:rPr>
       </w:pPr>
+      <w:proofErr w:type="spellStart"/>
       <w:r>
         <w:rPr>
           <w:rFonts w:ascii="Times New Roman" w:eastAsia="Times New Roman" w:hAnsi="Times New Roman" w:cs="Times New Roman"/>
@@ -1130,7 +1532,46 @@
           <w:lang w:eastAsia="hu-HU"/>
           <w14:ligatures w14:val="none"/>
         </w:rPr>
-        <w:t>ecast készen localban és beolvasott .csv fájlból</w:t>
+        <w:t>ecast</w:t>
+      </w:r>
+      <w:proofErr w:type="spellEnd"/>
+      <w:r>
+        <w:rPr>
+          <w:rFonts w:ascii="Times New Roman" w:eastAsia="Times New Roman" w:hAnsi="Times New Roman" w:cs="Times New Roman"/>
+          <w:color w:val="1F2328"/>
+          <w:kern w:val="0"/>
+          <w:sz w:val="24"/>
+          <w:szCs w:val="24"/>
+          <w:lang w:eastAsia="hu-HU"/>
+          <w14:ligatures w14:val="none"/>
+        </w:rPr>
+        <w:t xml:space="preserve"> készen localban és beolvasott .</w:t>
+      </w:r>
+      <w:proofErr w:type="spellStart"/>
+      <w:r>
+        <w:rPr>
+          <w:rFonts w:ascii="Times New Roman" w:eastAsia="Times New Roman" w:hAnsi="Times New Roman" w:cs="Times New Roman"/>
+          <w:color w:val="1F2328"/>
+          <w:kern w:val="0"/>
+          <w:sz w:val="24"/>
+          <w:szCs w:val="24"/>
+          <w:lang w:eastAsia="hu-HU"/>
+          <w14:ligatures w14:val="none"/>
+        </w:rPr>
+        <w:t>csv</w:t>
+      </w:r>
+      <w:proofErr w:type="spellEnd"/>
+      <w:r>
+        <w:rPr>
+          <w:rFonts w:ascii="Times New Roman" w:eastAsia="Times New Roman" w:hAnsi="Times New Roman" w:cs="Times New Roman"/>
+          <w:color w:val="1F2328"/>
+          <w:kern w:val="0"/>
+          <w:sz w:val="24"/>
+          <w:szCs w:val="24"/>
+          <w:lang w:eastAsia="hu-HU"/>
+          <w14:ligatures w14:val="none"/>
+        </w:rPr>
+        <w:t xml:space="preserve"> fájlból</w:t>
       </w:r>
     </w:p>
     <w:p>
@@ -1176,6 +1617,7 @@
           <w14:ligatures w14:val="none"/>
         </w:rPr>
       </w:pPr>
+      <w:proofErr w:type="spellStart"/>
       <w:r>
         <w:rPr>
           <w:rFonts w:ascii="Times New Roman" w:eastAsia="Times New Roman" w:hAnsi="Times New Roman" w:cs="Times New Roman"/>
@@ -1188,6 +1630,7 @@
         </w:rPr>
         <w:t>superset</w:t>
       </w:r>
+      <w:proofErr w:type="spellEnd"/>
       <w:r>
         <w:rPr>
           <w:rFonts w:ascii="Times New Roman" w:eastAsia="Times New Roman" w:hAnsi="Times New Roman" w:cs="Times New Roman"/>
@@ -1211,8 +1654,48 @@
           <w14:ligatures w14:val="none"/>
         </w:rPr>
         <w:br/>
-        <w:t>sima reactos chart</w:t>
-      </w:r>
+        <w:t xml:space="preserve">sima </w:t>
+      </w:r>
+      <w:proofErr w:type="spellStart"/>
+      <w:r>
+        <w:rPr>
+          <w:rFonts w:ascii="Times New Roman" w:eastAsia="Times New Roman" w:hAnsi="Times New Roman" w:cs="Times New Roman"/>
+          <w:color w:val="1F2328"/>
+          <w:kern w:val="0"/>
+          <w:sz w:val="24"/>
+          <w:szCs w:val="24"/>
+          <w:lang w:eastAsia="hu-HU"/>
+          <w14:ligatures w14:val="none"/>
+        </w:rPr>
+        <w:t>reactos</w:t>
+      </w:r>
+      <w:proofErr w:type="spellEnd"/>
+      <w:r>
+        <w:rPr>
+          <w:rFonts w:ascii="Times New Roman" w:eastAsia="Times New Roman" w:hAnsi="Times New Roman" w:cs="Times New Roman"/>
+          <w:color w:val="1F2328"/>
+          <w:kern w:val="0"/>
+          <w:sz w:val="24"/>
+          <w:szCs w:val="24"/>
+          <w:lang w:eastAsia="hu-HU"/>
+          <w14:ligatures w14:val="none"/>
+        </w:rPr>
+        <w:t xml:space="preserve"> </w:t>
+      </w:r>
+      <w:proofErr w:type="spellStart"/>
+      <w:r>
+        <w:rPr>
+          <w:rFonts w:ascii="Times New Roman" w:eastAsia="Times New Roman" w:hAnsi="Times New Roman" w:cs="Times New Roman"/>
+          <w:color w:val="1F2328"/>
+          <w:kern w:val="0"/>
+          <w:sz w:val="24"/>
+          <w:szCs w:val="24"/>
+          <w:lang w:eastAsia="hu-HU"/>
+          <w14:ligatures w14:val="none"/>
+        </w:rPr>
+        <w:t>chart</w:t>
+      </w:r>
+      <w:proofErr w:type="spellEnd"/>
       <w:r>
         <w:rPr>
           <w:rFonts w:ascii="Times New Roman" w:eastAsia="Times New Roman" w:hAnsi="Times New Roman" w:cs="Times New Roman"/>
@@ -1224,8 +1707,21 @@
           <w14:ligatures w14:val="none"/>
         </w:rPr>
         <w:br/>
+      </w:r>
+      <w:proofErr w:type="spellStart"/>
+      <w:r>
+        <w:rPr>
+          <w:rFonts w:ascii="Times New Roman" w:eastAsia="Times New Roman" w:hAnsi="Times New Roman" w:cs="Times New Roman"/>
+          <w:color w:val="1F2328"/>
+          <w:kern w:val="0"/>
+          <w:sz w:val="24"/>
+          <w:szCs w:val="24"/>
+          <w:lang w:eastAsia="hu-HU"/>
+          <w14:ligatures w14:val="none"/>
+        </w:rPr>
         <w:t>PowerBI</w:t>
       </w:r>
+      <w:proofErr w:type="spellEnd"/>
     </w:p>
     <w:p>
       <w:pPr>
@@ -1251,8 +1747,22 @@
           <w:lang w:eastAsia="hu-HU"/>
           <w14:ligatures w14:val="none"/>
         </w:rPr>
-        <w:t>élő befektetések játék pénzzel</w:t>
-      </w:r>
+        <w:t xml:space="preserve">élő befektetések </w:t>
+      </w:r>
+      <w:proofErr w:type="gramStart"/>
+      <w:r>
+        <w:rPr>
+          <w:rFonts w:ascii="Times New Roman" w:eastAsia="Times New Roman" w:hAnsi="Times New Roman" w:cs="Times New Roman"/>
+          <w:color w:val="1F2328"/>
+          <w:kern w:val="0"/>
+          <w:sz w:val="24"/>
+          <w:szCs w:val="24"/>
+          <w:lang w:eastAsia="hu-HU"/>
+          <w14:ligatures w14:val="none"/>
+        </w:rPr>
+        <w:t>játék pénzzel</w:t>
+      </w:r>
+      <w:proofErr w:type="gramEnd"/>
       <w:r>
         <w:rPr>
           <w:rFonts w:ascii="Times New Roman" w:eastAsia="Times New Roman" w:hAnsi="Times New Roman" w:cs="Times New Roman"/>
@@ -1292,18 +1802,72 @@
           <w14:ligatures w14:val="none"/>
         </w:rPr>
       </w:pPr>
-      <w:r>
-        <w:rPr>
-          <w:rFonts w:ascii="Times New Roman" w:eastAsia="Times New Roman" w:hAnsi="Times New Roman" w:cs="Times New Roman"/>
-          <w:color w:val="1F2328"/>
-          <w:kern w:val="0"/>
-          <w:sz w:val="24"/>
-          <w:szCs w:val="24"/>
-          <w:lang w:eastAsia="hu-HU"/>
-          <w14:ligatures w14:val="none"/>
-        </w:rPr>
-        <w:t>lama hirek kiadasa</w:t>
-      </w:r>
+      <w:proofErr w:type="spellStart"/>
+      <w:r>
+        <w:rPr>
+          <w:rFonts w:ascii="Times New Roman" w:eastAsia="Times New Roman" w:hAnsi="Times New Roman" w:cs="Times New Roman"/>
+          <w:color w:val="1F2328"/>
+          <w:kern w:val="0"/>
+          <w:sz w:val="24"/>
+          <w:szCs w:val="24"/>
+          <w:lang w:eastAsia="hu-HU"/>
+          <w14:ligatures w14:val="none"/>
+        </w:rPr>
+        <w:t>lama</w:t>
+      </w:r>
+      <w:proofErr w:type="spellEnd"/>
+      <w:r>
+        <w:rPr>
+          <w:rFonts w:ascii="Times New Roman" w:eastAsia="Times New Roman" w:hAnsi="Times New Roman" w:cs="Times New Roman"/>
+          <w:color w:val="1F2328"/>
+          <w:kern w:val="0"/>
+          <w:sz w:val="24"/>
+          <w:szCs w:val="24"/>
+          <w:lang w:eastAsia="hu-HU"/>
+          <w14:ligatures w14:val="none"/>
+        </w:rPr>
+        <w:t xml:space="preserve"> </w:t>
+      </w:r>
+      <w:proofErr w:type="spellStart"/>
+      <w:r>
+        <w:rPr>
+          <w:rFonts w:ascii="Times New Roman" w:eastAsia="Times New Roman" w:hAnsi="Times New Roman" w:cs="Times New Roman"/>
+          <w:color w:val="1F2328"/>
+          <w:kern w:val="0"/>
+          <w:sz w:val="24"/>
+          <w:szCs w:val="24"/>
+          <w:lang w:eastAsia="hu-HU"/>
+          <w14:ligatures w14:val="none"/>
+        </w:rPr>
+        <w:t>hirek</w:t>
+      </w:r>
+      <w:proofErr w:type="spellEnd"/>
+      <w:r>
+        <w:rPr>
+          <w:rFonts w:ascii="Times New Roman" w:eastAsia="Times New Roman" w:hAnsi="Times New Roman" w:cs="Times New Roman"/>
+          <w:color w:val="1F2328"/>
+          <w:kern w:val="0"/>
+          <w:sz w:val="24"/>
+          <w:szCs w:val="24"/>
+          <w:lang w:eastAsia="hu-HU"/>
+          <w14:ligatures w14:val="none"/>
+        </w:rPr>
+        <w:t xml:space="preserve"> </w:t>
+      </w:r>
+      <w:proofErr w:type="spellStart"/>
+      <w:r>
+        <w:rPr>
+          <w:rFonts w:ascii="Times New Roman" w:eastAsia="Times New Roman" w:hAnsi="Times New Roman" w:cs="Times New Roman"/>
+          <w:color w:val="1F2328"/>
+          <w:kern w:val="0"/>
+          <w:sz w:val="24"/>
+          <w:szCs w:val="24"/>
+          <w:lang w:eastAsia="hu-HU"/>
+          <w14:ligatures w14:val="none"/>
+        </w:rPr>
+        <w:t>kiadasa</w:t>
+      </w:r>
+      <w:proofErr w:type="spellEnd"/>
       <w:r>
         <w:rPr>
           <w:rFonts w:ascii="Times New Roman" w:eastAsia="Times New Roman" w:hAnsi="Times New Roman" w:cs="Times New Roman"/>
@@ -1377,7 +1941,46 @@
           <w:lang w:eastAsia="hu-HU"/>
           <w14:ligatures w14:val="none"/>
         </w:rPr>
-        <w:t xml:space="preserve"> pl a start-dat</w:t>
+        <w:t xml:space="preserve"> </w:t>
+      </w:r>
+      <w:proofErr w:type="spellStart"/>
+      <w:r>
+        <w:rPr>
+          <w:rFonts w:ascii="Times New Roman" w:eastAsia="Times New Roman" w:hAnsi="Times New Roman" w:cs="Times New Roman"/>
+          <w:color w:val="1F2328"/>
+          <w:kern w:val="0"/>
+          <w:sz w:val="24"/>
+          <w:szCs w:val="24"/>
+          <w:lang w:eastAsia="hu-HU"/>
+          <w14:ligatures w14:val="none"/>
+        </w:rPr>
+        <w:t>pl</w:t>
+      </w:r>
+      <w:proofErr w:type="spellEnd"/>
+      <w:r>
+        <w:rPr>
+          <w:rFonts w:ascii="Times New Roman" w:eastAsia="Times New Roman" w:hAnsi="Times New Roman" w:cs="Times New Roman"/>
+          <w:color w:val="1F2328"/>
+          <w:kern w:val="0"/>
+          <w:sz w:val="24"/>
+          <w:szCs w:val="24"/>
+          <w:lang w:eastAsia="hu-HU"/>
+          <w14:ligatures w14:val="none"/>
+        </w:rPr>
+        <w:t xml:space="preserve"> a start-</w:t>
+      </w:r>
+      <w:proofErr w:type="spellStart"/>
+      <w:r>
+        <w:rPr>
+          <w:rFonts w:ascii="Times New Roman" w:eastAsia="Times New Roman" w:hAnsi="Times New Roman" w:cs="Times New Roman"/>
+          <w:color w:val="1F2328"/>
+          <w:kern w:val="0"/>
+          <w:sz w:val="24"/>
+          <w:szCs w:val="24"/>
+          <w:lang w:eastAsia="hu-HU"/>
+          <w14:ligatures w14:val="none"/>
+        </w:rPr>
+        <w:t>dat</w:t>
       </w:r>
       <w:r>
         <w:rPr>
@@ -1391,6 +1994,7 @@
         </w:rPr>
         <w:t>enél</w:t>
       </w:r>
+      <w:proofErr w:type="spellEnd"/>
     </w:p>
     <w:p>
       <w:pPr>
@@ -1433,17 +2037,71 @@
           <w14:ligatures w14:val="none"/>
         </w:rPr>
       </w:pPr>
-      <w:r>
-        <w:rPr>
-          <w:rFonts w:ascii="Times New Roman" w:eastAsia="Times New Roman" w:hAnsi="Times New Roman" w:cs="Times New Roman"/>
-          <w:color w:val="1F2328"/>
-          <w:kern w:val="0"/>
-          <w:sz w:val="24"/>
-          <w:szCs w:val="24"/>
-          <w:lang w:eastAsia="hu-HU"/>
-          <w14:ligatures w14:val="none"/>
-        </w:rPr>
-        <w:t xml:space="preserve">.NETből python scriptet hívunk, az megcsinálja a </w:t>
+      <w:proofErr w:type="gramStart"/>
+      <w:r>
+        <w:rPr>
+          <w:rFonts w:ascii="Times New Roman" w:eastAsia="Times New Roman" w:hAnsi="Times New Roman" w:cs="Times New Roman"/>
+          <w:color w:val="1F2328"/>
+          <w:kern w:val="0"/>
+          <w:sz w:val="24"/>
+          <w:szCs w:val="24"/>
+          <w:lang w:eastAsia="hu-HU"/>
+          <w14:ligatures w14:val="none"/>
+        </w:rPr>
+        <w:t>.</w:t>
+      </w:r>
+      <w:proofErr w:type="spellStart"/>
+      <w:r>
+        <w:rPr>
+          <w:rFonts w:ascii="Times New Roman" w:eastAsia="Times New Roman" w:hAnsi="Times New Roman" w:cs="Times New Roman"/>
+          <w:color w:val="1F2328"/>
+          <w:kern w:val="0"/>
+          <w:sz w:val="24"/>
+          <w:szCs w:val="24"/>
+          <w:lang w:eastAsia="hu-HU"/>
+          <w14:ligatures w14:val="none"/>
+        </w:rPr>
+        <w:t>NETből</w:t>
+      </w:r>
+      <w:proofErr w:type="spellEnd"/>
+      <w:proofErr w:type="gramEnd"/>
+      <w:r>
+        <w:rPr>
+          <w:rFonts w:ascii="Times New Roman" w:eastAsia="Times New Roman" w:hAnsi="Times New Roman" w:cs="Times New Roman"/>
+          <w:color w:val="1F2328"/>
+          <w:kern w:val="0"/>
+          <w:sz w:val="24"/>
+          <w:szCs w:val="24"/>
+          <w:lang w:eastAsia="hu-HU"/>
+          <w14:ligatures w14:val="none"/>
+        </w:rPr>
+        <w:t xml:space="preserve"> </w:t>
+      </w:r>
+      <w:proofErr w:type="spellStart"/>
+      <w:r>
+        <w:rPr>
+          <w:rFonts w:ascii="Times New Roman" w:eastAsia="Times New Roman" w:hAnsi="Times New Roman" w:cs="Times New Roman"/>
+          <w:color w:val="1F2328"/>
+          <w:kern w:val="0"/>
+          <w:sz w:val="24"/>
+          <w:szCs w:val="24"/>
+          <w:lang w:eastAsia="hu-HU"/>
+          <w14:ligatures w14:val="none"/>
+        </w:rPr>
+        <w:t>python</w:t>
+      </w:r>
+      <w:proofErr w:type="spellEnd"/>
+      <w:r>
+        <w:rPr>
+          <w:rFonts w:ascii="Times New Roman" w:eastAsia="Times New Roman" w:hAnsi="Times New Roman" w:cs="Times New Roman"/>
+          <w:color w:val="1F2328"/>
+          <w:kern w:val="0"/>
+          <w:sz w:val="24"/>
+          <w:szCs w:val="24"/>
+          <w:lang w:eastAsia="hu-HU"/>
+          <w14:ligatures w14:val="none"/>
+        </w:rPr>
+        <w:t xml:space="preserve"> scriptet hívunk, az megcsinálja a </w:t>
       </w:r>
       <w:r>
         <w:rPr>
@@ -1479,8 +2137,48 @@
           <w:lang w:eastAsia="hu-HU"/>
           <w14:ligatures w14:val="none"/>
         </w:rPr>
-        <w:t>z adatbázisba, ahonnan majd eléri pl a PowerBI</w:t>
-      </w:r>
+        <w:t xml:space="preserve">z adatbázisba, ahonnan majd eléri </w:t>
+      </w:r>
+      <w:proofErr w:type="spellStart"/>
+      <w:r>
+        <w:rPr>
+          <w:rFonts w:ascii="Times New Roman" w:eastAsia="Times New Roman" w:hAnsi="Times New Roman" w:cs="Times New Roman"/>
+          <w:color w:val="1F2328"/>
+          <w:kern w:val="0"/>
+          <w:sz w:val="24"/>
+          <w:szCs w:val="24"/>
+          <w:lang w:eastAsia="hu-HU"/>
+          <w14:ligatures w14:val="none"/>
+        </w:rPr>
+        <w:t>pl</w:t>
+      </w:r>
+      <w:proofErr w:type="spellEnd"/>
+      <w:r>
+        <w:rPr>
+          <w:rFonts w:ascii="Times New Roman" w:eastAsia="Times New Roman" w:hAnsi="Times New Roman" w:cs="Times New Roman"/>
+          <w:color w:val="1F2328"/>
+          <w:kern w:val="0"/>
+          <w:sz w:val="24"/>
+          <w:szCs w:val="24"/>
+          <w:lang w:eastAsia="hu-HU"/>
+          <w14:ligatures w14:val="none"/>
+        </w:rPr>
+        <w:t xml:space="preserve"> a </w:t>
+      </w:r>
+      <w:proofErr w:type="spellStart"/>
+      <w:r>
+        <w:rPr>
+          <w:rFonts w:ascii="Times New Roman" w:eastAsia="Times New Roman" w:hAnsi="Times New Roman" w:cs="Times New Roman"/>
+          <w:color w:val="1F2328"/>
+          <w:kern w:val="0"/>
+          <w:sz w:val="24"/>
+          <w:szCs w:val="24"/>
+          <w:lang w:eastAsia="hu-HU"/>
+          <w14:ligatures w14:val="none"/>
+        </w:rPr>
+        <w:t>PowerBI</w:t>
+      </w:r>
+      <w:proofErr w:type="spellEnd"/>
     </w:p>
     <w:p>
       <w:pPr>
@@ -1626,17 +2324,57 @@
         </w:rPr>
         <w:br/>
       </w:r>
-      <w:r>
-        <w:rPr>
-          <w:rFonts w:ascii="Times New Roman" w:eastAsia="Times New Roman" w:hAnsi="Times New Roman" w:cs="Times New Roman"/>
-          <w:color w:val="1F2328"/>
-          <w:kern w:val="0"/>
-          <w:sz w:val="24"/>
-          <w:szCs w:val="24"/>
-          <w:lang w:eastAsia="hu-HU"/>
-          <w14:ligatures w14:val="none"/>
-        </w:rPr>
-        <w:t>pythonból sql serverhez csatlakozni szenvedés</w:t>
+      <w:proofErr w:type="spellStart"/>
+      <w:r>
+        <w:rPr>
+          <w:rFonts w:ascii="Times New Roman" w:eastAsia="Times New Roman" w:hAnsi="Times New Roman" w:cs="Times New Roman"/>
+          <w:color w:val="1F2328"/>
+          <w:kern w:val="0"/>
+          <w:sz w:val="24"/>
+          <w:szCs w:val="24"/>
+          <w:lang w:eastAsia="hu-HU"/>
+          <w14:ligatures w14:val="none"/>
+        </w:rPr>
+        <w:t>pythonból</w:t>
+      </w:r>
+      <w:proofErr w:type="spellEnd"/>
+      <w:r>
+        <w:rPr>
+          <w:rFonts w:ascii="Times New Roman" w:eastAsia="Times New Roman" w:hAnsi="Times New Roman" w:cs="Times New Roman"/>
+          <w:color w:val="1F2328"/>
+          <w:kern w:val="0"/>
+          <w:sz w:val="24"/>
+          <w:szCs w:val="24"/>
+          <w:lang w:eastAsia="hu-HU"/>
+          <w14:ligatures w14:val="none"/>
+        </w:rPr>
+        <w:t xml:space="preserve"> </w:t>
+      </w:r>
+      <w:proofErr w:type="spellStart"/>
+      <w:r>
+        <w:rPr>
+          <w:rFonts w:ascii="Times New Roman" w:eastAsia="Times New Roman" w:hAnsi="Times New Roman" w:cs="Times New Roman"/>
+          <w:color w:val="1F2328"/>
+          <w:kern w:val="0"/>
+          <w:sz w:val="24"/>
+          <w:szCs w:val="24"/>
+          <w:lang w:eastAsia="hu-HU"/>
+          <w14:ligatures w14:val="none"/>
+        </w:rPr>
+        <w:t>sql</w:t>
+      </w:r>
+      <w:proofErr w:type="spellEnd"/>
+      <w:r>
+        <w:rPr>
+          <w:rFonts w:ascii="Times New Roman" w:eastAsia="Times New Roman" w:hAnsi="Times New Roman" w:cs="Times New Roman"/>
+          <w:color w:val="1F2328"/>
+          <w:kern w:val="0"/>
+          <w:sz w:val="24"/>
+          <w:szCs w:val="24"/>
+          <w:lang w:eastAsia="hu-HU"/>
+          <w14:ligatures w14:val="none"/>
+        </w:rPr>
+        <w:t xml:space="preserve"> serverhez csatlakozni szenvedés</w:t>
       </w:r>
       <w:r>
         <w:rPr>
@@ -1660,19 +2398,97 @@
           <w:lang w:eastAsia="hu-HU"/>
           <w14:ligatures w14:val="none"/>
         </w:rPr>
-        <w:t xml:space="preserve">figyelni kell az sql server </w:t>
-      </w:r>
-      <w:r>
-        <w:rPr>
-          <w:rFonts w:ascii="Times New Roman" w:eastAsia="Times New Roman" w:hAnsi="Times New Roman" w:cs="Times New Roman"/>
-          <w:color w:val="1F2328"/>
-          <w:kern w:val="0"/>
-          <w:sz w:val="24"/>
-          <w:szCs w:val="24"/>
-          <w:lang w:eastAsia="hu-HU"/>
-          <w14:ligatures w14:val="none"/>
-        </w:rPr>
-        <w:t>verziójára is, annak megfelelően kell a connection stringet összerakni</w:t>
+        <w:t xml:space="preserve">figyelni kell az </w:t>
+      </w:r>
+      <w:proofErr w:type="spellStart"/>
+      <w:r>
+        <w:rPr>
+          <w:rFonts w:ascii="Times New Roman" w:eastAsia="Times New Roman" w:hAnsi="Times New Roman" w:cs="Times New Roman"/>
+          <w:color w:val="1F2328"/>
+          <w:kern w:val="0"/>
+          <w:sz w:val="24"/>
+          <w:szCs w:val="24"/>
+          <w:lang w:eastAsia="hu-HU"/>
+          <w14:ligatures w14:val="none"/>
+        </w:rPr>
+        <w:t>sql</w:t>
+      </w:r>
+      <w:proofErr w:type="spellEnd"/>
+      <w:r>
+        <w:rPr>
+          <w:rFonts w:ascii="Times New Roman" w:eastAsia="Times New Roman" w:hAnsi="Times New Roman" w:cs="Times New Roman"/>
+          <w:color w:val="1F2328"/>
+          <w:kern w:val="0"/>
+          <w:sz w:val="24"/>
+          <w:szCs w:val="24"/>
+          <w:lang w:eastAsia="hu-HU"/>
+          <w14:ligatures w14:val="none"/>
+        </w:rPr>
+        <w:t xml:space="preserve"> server </w:t>
+      </w:r>
+      <w:r>
+        <w:rPr>
+          <w:rFonts w:ascii="Times New Roman" w:eastAsia="Times New Roman" w:hAnsi="Times New Roman" w:cs="Times New Roman"/>
+          <w:color w:val="1F2328"/>
+          <w:kern w:val="0"/>
+          <w:sz w:val="24"/>
+          <w:szCs w:val="24"/>
+          <w:lang w:eastAsia="hu-HU"/>
+          <w14:ligatures w14:val="none"/>
+        </w:rPr>
+        <w:t xml:space="preserve">verziójára is, annak megfelelően kell a </w:t>
+      </w:r>
+      <w:proofErr w:type="spellStart"/>
+      <w:r>
+        <w:rPr>
+          <w:rFonts w:ascii="Times New Roman" w:eastAsia="Times New Roman" w:hAnsi="Times New Roman" w:cs="Times New Roman"/>
+          <w:color w:val="1F2328"/>
+          <w:kern w:val="0"/>
+          <w:sz w:val="24"/>
+          <w:szCs w:val="24"/>
+          <w:lang w:eastAsia="hu-HU"/>
+          <w14:ligatures w14:val="none"/>
+        </w:rPr>
+        <w:t>connection</w:t>
+      </w:r>
+      <w:proofErr w:type="spellEnd"/>
+      <w:r>
+        <w:rPr>
+          <w:rFonts w:ascii="Times New Roman" w:eastAsia="Times New Roman" w:hAnsi="Times New Roman" w:cs="Times New Roman"/>
+          <w:color w:val="1F2328"/>
+          <w:kern w:val="0"/>
+          <w:sz w:val="24"/>
+          <w:szCs w:val="24"/>
+          <w:lang w:eastAsia="hu-HU"/>
+          <w14:ligatures w14:val="none"/>
+        </w:rPr>
+        <w:t xml:space="preserve"> </w:t>
+      </w:r>
+      <w:proofErr w:type="spellStart"/>
+      <w:r>
+        <w:rPr>
+          <w:rFonts w:ascii="Times New Roman" w:eastAsia="Times New Roman" w:hAnsi="Times New Roman" w:cs="Times New Roman"/>
+          <w:color w:val="1F2328"/>
+          <w:kern w:val="0"/>
+          <w:sz w:val="24"/>
+          <w:szCs w:val="24"/>
+          <w:lang w:eastAsia="hu-HU"/>
+          <w14:ligatures w14:val="none"/>
+        </w:rPr>
+        <w:t>stringet</w:t>
+      </w:r>
+      <w:proofErr w:type="spellEnd"/>
+      <w:r>
+        <w:rPr>
+          <w:rFonts w:ascii="Times New Roman" w:eastAsia="Times New Roman" w:hAnsi="Times New Roman" w:cs="Times New Roman"/>
+          <w:color w:val="1F2328"/>
+          <w:kern w:val="0"/>
+          <w:sz w:val="24"/>
+          <w:szCs w:val="24"/>
+          <w:lang w:eastAsia="hu-HU"/>
+          <w14:ligatures w14:val="none"/>
+        </w:rPr>
+        <w:t xml:space="preserve"> összerakni</w:t>
       </w:r>
       <w:r>
         <w:rPr>
@@ -1686,17 +2502,31 @@
         </w:rPr>
         <w:br/>
       </w:r>
-      <w:r>
-        <w:rPr>
-          <w:rFonts w:ascii="Times New Roman" w:eastAsia="Times New Roman" w:hAnsi="Times New Roman" w:cs="Times New Roman"/>
-          <w:color w:val="1F2328"/>
-          <w:kern w:val="0"/>
-          <w:sz w:val="24"/>
-          <w:szCs w:val="24"/>
-          <w:lang w:eastAsia="hu-HU"/>
-          <w14:ligatures w14:val="none"/>
-        </w:rPr>
-        <w:t>pythonbol nem tudom beszúrni azokat a sorokat, ahol nincsen érték, csak nulla értékkel</w:t>
+      <w:proofErr w:type="spellStart"/>
+      <w:r>
+        <w:rPr>
+          <w:rFonts w:ascii="Times New Roman" w:eastAsia="Times New Roman" w:hAnsi="Times New Roman" w:cs="Times New Roman"/>
+          <w:color w:val="1F2328"/>
+          <w:kern w:val="0"/>
+          <w:sz w:val="24"/>
+          <w:szCs w:val="24"/>
+          <w:lang w:eastAsia="hu-HU"/>
+          <w14:ligatures w14:val="none"/>
+        </w:rPr>
+        <w:t>pythonbol</w:t>
+      </w:r>
+      <w:proofErr w:type="spellEnd"/>
+      <w:r>
+        <w:rPr>
+          <w:rFonts w:ascii="Times New Roman" w:eastAsia="Times New Roman" w:hAnsi="Times New Roman" w:cs="Times New Roman"/>
+          <w:color w:val="1F2328"/>
+          <w:kern w:val="0"/>
+          <w:sz w:val="24"/>
+          <w:szCs w:val="24"/>
+          <w:lang w:eastAsia="hu-HU"/>
+          <w14:ligatures w14:val="none"/>
+        </w:rPr>
+        <w:t xml:space="preserve"> nem tudom beszúrni azokat a sorokat, ahol nincsen érték, csak nulla értékkel</w:t>
       </w:r>
       <w:r>
         <w:rPr>
@@ -1744,7 +2574,59 @@
           <w:lang w:eastAsia="hu-HU"/>
           <w14:ligatures w14:val="none"/>
         </w:rPr>
-        <w:t xml:space="preserve"> (a none nem lehetett float érték)</w:t>
+        <w:t xml:space="preserve"> (a </w:t>
+      </w:r>
+      <w:proofErr w:type="spellStart"/>
+      <w:r>
+        <w:rPr>
+          <w:rFonts w:ascii="Times New Roman" w:eastAsia="Times New Roman" w:hAnsi="Times New Roman" w:cs="Times New Roman"/>
+          <w:color w:val="1F2328"/>
+          <w:kern w:val="0"/>
+          <w:sz w:val="24"/>
+          <w:szCs w:val="24"/>
+          <w:lang w:eastAsia="hu-HU"/>
+          <w14:ligatures w14:val="none"/>
+        </w:rPr>
+        <w:t>none</w:t>
+      </w:r>
+      <w:proofErr w:type="spellEnd"/>
+      <w:r>
+        <w:rPr>
+          <w:rFonts w:ascii="Times New Roman" w:eastAsia="Times New Roman" w:hAnsi="Times New Roman" w:cs="Times New Roman"/>
+          <w:color w:val="1F2328"/>
+          <w:kern w:val="0"/>
+          <w:sz w:val="24"/>
+          <w:szCs w:val="24"/>
+          <w:lang w:eastAsia="hu-HU"/>
+          <w14:ligatures w14:val="none"/>
+        </w:rPr>
+        <w:t xml:space="preserve"> nem lehetett </w:t>
+      </w:r>
+      <w:proofErr w:type="spellStart"/>
+      <w:r>
+        <w:rPr>
+          <w:rFonts w:ascii="Times New Roman" w:eastAsia="Times New Roman" w:hAnsi="Times New Roman" w:cs="Times New Roman"/>
+          <w:color w:val="1F2328"/>
+          <w:kern w:val="0"/>
+          <w:sz w:val="24"/>
+          <w:szCs w:val="24"/>
+          <w:lang w:eastAsia="hu-HU"/>
+          <w14:ligatures w14:val="none"/>
+        </w:rPr>
+        <w:t>float</w:t>
+      </w:r>
+      <w:proofErr w:type="spellEnd"/>
+      <w:r>
+        <w:rPr>
+          <w:rFonts w:ascii="Times New Roman" w:eastAsia="Times New Roman" w:hAnsi="Times New Roman" w:cs="Times New Roman"/>
+          <w:color w:val="1F2328"/>
+          <w:kern w:val="0"/>
+          <w:sz w:val="24"/>
+          <w:szCs w:val="24"/>
+          <w:lang w:eastAsia="hu-HU"/>
+          <w14:ligatures w14:val="none"/>
+        </w:rPr>
+        <w:t xml:space="preserve"> érték)</w:t>
       </w:r>
       <w:r>
         <w:rPr>
@@ -1770,7 +2652,37 @@
           <w:lang w:eastAsia="hu-HU"/>
           <w14:ligatures w14:val="none"/>
         </w:rPr>
-        <w:t>A python már az adatbázis szerveren dolgozik</w:t>
+        <w:t xml:space="preserve">A </w:t>
+      </w:r>
+      <w:proofErr w:type="spellStart"/>
+      <w:r>
+        <w:rPr>
+          <w:rFonts w:ascii="Times New Roman" w:eastAsia="Times New Roman" w:hAnsi="Times New Roman" w:cs="Times New Roman"/>
+          <w:i/>
+          <w:iCs/>
+          <w:color w:val="1F2328"/>
+          <w:kern w:val="0"/>
+          <w:sz w:val="24"/>
+          <w:szCs w:val="24"/>
+          <w:lang w:eastAsia="hu-HU"/>
+          <w14:ligatures w14:val="none"/>
+        </w:rPr>
+        <w:t>python</w:t>
+      </w:r>
+      <w:proofErr w:type="spellEnd"/>
+      <w:r>
+        <w:rPr>
+          <w:rFonts w:ascii="Times New Roman" w:eastAsia="Times New Roman" w:hAnsi="Times New Roman" w:cs="Times New Roman"/>
+          <w:i/>
+          <w:iCs/>
+          <w:color w:val="1F2328"/>
+          <w:kern w:val="0"/>
+          <w:sz w:val="24"/>
+          <w:szCs w:val="24"/>
+          <w:lang w:eastAsia="hu-HU"/>
+          <w14:ligatures w14:val="none"/>
+        </w:rPr>
+        <w:t xml:space="preserve"> már az adatbázis szerveren dolgozik</w:t>
       </w:r>
     </w:p>
     <w:p>
@@ -1797,19 +2709,111 @@
           <w:lang w:eastAsia="hu-HU"/>
           <w14:ligatures w14:val="none"/>
         </w:rPr>
-        <w:t xml:space="preserve">A python script a </w:t>
-      </w:r>
-      <w:r>
-        <w:rPr>
-          <w:rFonts w:ascii="Times New Roman" w:eastAsia="Times New Roman" w:hAnsi="Times New Roman" w:cs="Times New Roman"/>
-          <w:color w:val="1F2328"/>
-          <w:kern w:val="0"/>
-          <w:sz w:val="24"/>
-          <w:szCs w:val="24"/>
-          <w:lang w:eastAsia="hu-HU"/>
-          <w14:ligatures w14:val="none"/>
-        </w:rPr>
-        <w:t>BMEs one driveon volt és</w:t>
+        <w:t xml:space="preserve">A </w:t>
+      </w:r>
+      <w:proofErr w:type="spellStart"/>
+      <w:r>
+        <w:rPr>
+          <w:rFonts w:ascii="Times New Roman" w:eastAsia="Times New Roman" w:hAnsi="Times New Roman" w:cs="Times New Roman"/>
+          <w:color w:val="1F2328"/>
+          <w:kern w:val="0"/>
+          <w:sz w:val="24"/>
+          <w:szCs w:val="24"/>
+          <w:lang w:eastAsia="hu-HU"/>
+          <w14:ligatures w14:val="none"/>
+        </w:rPr>
+        <w:t>python</w:t>
+      </w:r>
+      <w:proofErr w:type="spellEnd"/>
+      <w:r>
+        <w:rPr>
+          <w:rFonts w:ascii="Times New Roman" w:eastAsia="Times New Roman" w:hAnsi="Times New Roman" w:cs="Times New Roman"/>
+          <w:color w:val="1F2328"/>
+          <w:kern w:val="0"/>
+          <w:sz w:val="24"/>
+          <w:szCs w:val="24"/>
+          <w:lang w:eastAsia="hu-HU"/>
+          <w14:ligatures w14:val="none"/>
+        </w:rPr>
+        <w:t xml:space="preserve"> script a </w:t>
+      </w:r>
+      <w:proofErr w:type="spellStart"/>
+      <w:r>
+        <w:rPr>
+          <w:rFonts w:ascii="Times New Roman" w:eastAsia="Times New Roman" w:hAnsi="Times New Roman" w:cs="Times New Roman"/>
+          <w:color w:val="1F2328"/>
+          <w:kern w:val="0"/>
+          <w:sz w:val="24"/>
+          <w:szCs w:val="24"/>
+          <w:lang w:eastAsia="hu-HU"/>
+          <w14:ligatures w14:val="none"/>
+        </w:rPr>
+        <w:t>BMEs</w:t>
+      </w:r>
+      <w:proofErr w:type="spellEnd"/>
+      <w:r>
+        <w:rPr>
+          <w:rFonts w:ascii="Times New Roman" w:eastAsia="Times New Roman" w:hAnsi="Times New Roman" w:cs="Times New Roman"/>
+          <w:color w:val="1F2328"/>
+          <w:kern w:val="0"/>
+          <w:sz w:val="24"/>
+          <w:szCs w:val="24"/>
+          <w:lang w:eastAsia="hu-HU"/>
+          <w14:ligatures w14:val="none"/>
+        </w:rPr>
+        <w:t xml:space="preserve"> </w:t>
+      </w:r>
+      <w:proofErr w:type="spellStart"/>
+      <w:r>
+        <w:rPr>
+          <w:rFonts w:ascii="Times New Roman" w:eastAsia="Times New Roman" w:hAnsi="Times New Roman" w:cs="Times New Roman"/>
+          <w:color w:val="1F2328"/>
+          <w:kern w:val="0"/>
+          <w:sz w:val="24"/>
+          <w:szCs w:val="24"/>
+          <w:lang w:eastAsia="hu-HU"/>
+          <w14:ligatures w14:val="none"/>
+        </w:rPr>
+        <w:t>one</w:t>
+      </w:r>
+      <w:proofErr w:type="spellEnd"/>
+      <w:r>
+        <w:rPr>
+          <w:rFonts w:ascii="Times New Roman" w:eastAsia="Times New Roman" w:hAnsi="Times New Roman" w:cs="Times New Roman"/>
+          <w:color w:val="1F2328"/>
+          <w:kern w:val="0"/>
+          <w:sz w:val="24"/>
+          <w:szCs w:val="24"/>
+          <w:lang w:eastAsia="hu-HU"/>
+          <w14:ligatures w14:val="none"/>
+        </w:rPr>
+        <w:t xml:space="preserve"> </w:t>
+      </w:r>
+      <w:proofErr w:type="spellStart"/>
+      <w:r>
+        <w:rPr>
+          <w:rFonts w:ascii="Times New Roman" w:eastAsia="Times New Roman" w:hAnsi="Times New Roman" w:cs="Times New Roman"/>
+          <w:color w:val="1F2328"/>
+          <w:kern w:val="0"/>
+          <w:sz w:val="24"/>
+          <w:szCs w:val="24"/>
+          <w:lang w:eastAsia="hu-HU"/>
+          <w14:ligatures w14:val="none"/>
+        </w:rPr>
+        <w:t>driveon</w:t>
+      </w:r>
+      <w:proofErr w:type="spellEnd"/>
+      <w:r>
+        <w:rPr>
+          <w:rFonts w:ascii="Times New Roman" w:eastAsia="Times New Roman" w:hAnsi="Times New Roman" w:cs="Times New Roman"/>
+          <w:color w:val="1F2328"/>
+          <w:kern w:val="0"/>
+          <w:sz w:val="24"/>
+          <w:szCs w:val="24"/>
+          <w:lang w:eastAsia="hu-HU"/>
+          <w14:ligatures w14:val="none"/>
+        </w:rPr>
+        <w:t xml:space="preserve"> volt és</w:t>
       </w:r>
       <w:r>
         <w:rPr>
@@ -1833,8 +2837,22 @@
           <w:lang w:eastAsia="hu-HU"/>
           <w14:ligatures w14:val="none"/>
         </w:rPr>
-        <w:t xml:space="preserve"> nem tudta kezelni, hogy vannak ékezetek a pathban</w:t>
-      </w:r>
+        <w:t xml:space="preserve"> nem tudta kezelni, hogy vannak ékezetek a </w:t>
+      </w:r>
+      <w:proofErr w:type="spellStart"/>
+      <w:r>
+        <w:rPr>
+          <w:rFonts w:ascii="Times New Roman" w:eastAsia="Times New Roman" w:hAnsi="Times New Roman" w:cs="Times New Roman"/>
+          <w:color w:val="1F2328"/>
+          <w:kern w:val="0"/>
+          <w:sz w:val="24"/>
+          <w:szCs w:val="24"/>
+          <w:lang w:eastAsia="hu-HU"/>
+          <w14:ligatures w14:val="none"/>
+        </w:rPr>
+        <w:t>pathban</w:t>
+      </w:r>
+      <w:proofErr w:type="spellEnd"/>
       <w:r>
         <w:rPr>
           <w:rFonts w:ascii="Times New Roman" w:eastAsia="Times New Roman" w:hAnsi="Times New Roman" w:cs="Times New Roman"/>
@@ -1874,7 +2892,33 @@
           <w:lang w:eastAsia="hu-HU"/>
           <w14:ligatures w14:val="none"/>
         </w:rPr>
-        <w:t>Van minimális ui is hozzá, diagram még nincsen, de az adatok és kérések már utaznak a front és backend között</w:t>
+        <w:t xml:space="preserve">Van minimális </w:t>
+      </w:r>
+      <w:proofErr w:type="spellStart"/>
+      <w:r>
+        <w:rPr>
+          <w:rFonts w:ascii="Times New Roman" w:eastAsia="Times New Roman" w:hAnsi="Times New Roman" w:cs="Times New Roman"/>
+          <w:color w:val="1F2328"/>
+          <w:kern w:val="0"/>
+          <w:sz w:val="24"/>
+          <w:szCs w:val="24"/>
+          <w:lang w:eastAsia="hu-HU"/>
+          <w14:ligatures w14:val="none"/>
+        </w:rPr>
+        <w:t>ui</w:t>
+      </w:r>
+      <w:proofErr w:type="spellEnd"/>
+      <w:r>
+        <w:rPr>
+          <w:rFonts w:ascii="Times New Roman" w:eastAsia="Times New Roman" w:hAnsi="Times New Roman" w:cs="Times New Roman"/>
+          <w:color w:val="1F2328"/>
+          <w:kern w:val="0"/>
+          <w:sz w:val="24"/>
+          <w:szCs w:val="24"/>
+          <w:lang w:eastAsia="hu-HU"/>
+          <w14:ligatures w14:val="none"/>
+        </w:rPr>
+        <w:t xml:space="preserve"> is hozzá, diagram még nincsen, de az adatok és kérések már utaznak a front és backend között</w:t>
       </w:r>
       <w:r>
         <w:rPr>
@@ -1951,44 +2995,138 @@
           <w:lang w:eastAsia="hu-HU"/>
           <w14:ligatures w14:val="none"/>
         </w:rPr>
-        <w:t xml:space="preserve"> (powerBI)</w:t>
-      </w:r>
-      <w:r>
-        <w:rPr>
-          <w:rFonts w:ascii="Times New Roman" w:eastAsia="Times New Roman" w:hAnsi="Times New Roman" w:cs="Times New Roman"/>
-          <w:color w:val="1F2328"/>
-          <w:kern w:val="0"/>
-          <w:sz w:val="24"/>
-          <w:szCs w:val="24"/>
-          <w:lang w:eastAsia="hu-HU"/>
-          <w14:ligatures w14:val="none"/>
-        </w:rPr>
-        <w:t xml:space="preserve"> és ui</w:t>
-      </w:r>
-      <w:r>
-        <w:rPr>
-          <w:rFonts w:ascii="Times New Roman" w:eastAsia="Times New Roman" w:hAnsi="Times New Roman" w:cs="Times New Roman"/>
-          <w:color w:val="1F2328"/>
-          <w:kern w:val="0"/>
-          <w:sz w:val="24"/>
-          <w:szCs w:val="24"/>
-          <w:lang w:eastAsia="hu-HU"/>
-          <w14:ligatures w14:val="none"/>
-        </w:rPr>
-        <w:t>(ez maradjon a végére)</w:t>
-      </w:r>
-      <w:r>
-        <w:rPr>
-          <w:rFonts w:ascii="Times New Roman" w:eastAsia="Times New Roman" w:hAnsi="Times New Roman" w:cs="Times New Roman"/>
-          <w:color w:val="1F2328"/>
-          <w:kern w:val="0"/>
-          <w:sz w:val="24"/>
-          <w:szCs w:val="24"/>
-          <w:lang w:eastAsia="hu-HU"/>
-          <w14:ligatures w14:val="none"/>
-        </w:rPr>
-        <w:t>, lama hirfigyelő</w:t>
-      </w:r>
+        <w:t xml:space="preserve"> (</w:t>
+      </w:r>
+      <w:proofErr w:type="spellStart"/>
+      <w:r>
+        <w:rPr>
+          <w:rFonts w:ascii="Times New Roman" w:eastAsia="Times New Roman" w:hAnsi="Times New Roman" w:cs="Times New Roman"/>
+          <w:color w:val="1F2328"/>
+          <w:kern w:val="0"/>
+          <w:sz w:val="24"/>
+          <w:szCs w:val="24"/>
+          <w:lang w:eastAsia="hu-HU"/>
+          <w14:ligatures w14:val="none"/>
+        </w:rPr>
+        <w:t>powerBI</w:t>
+      </w:r>
+      <w:proofErr w:type="spellEnd"/>
+      <w:r>
+        <w:rPr>
+          <w:rFonts w:ascii="Times New Roman" w:eastAsia="Times New Roman" w:hAnsi="Times New Roman" w:cs="Times New Roman"/>
+          <w:color w:val="1F2328"/>
+          <w:kern w:val="0"/>
+          <w:sz w:val="24"/>
+          <w:szCs w:val="24"/>
+          <w:lang w:eastAsia="hu-HU"/>
+          <w14:ligatures w14:val="none"/>
+        </w:rPr>
+        <w:t>)</w:t>
+      </w:r>
+      <w:r>
+        <w:rPr>
+          <w:rFonts w:ascii="Times New Roman" w:eastAsia="Times New Roman" w:hAnsi="Times New Roman" w:cs="Times New Roman"/>
+          <w:color w:val="1F2328"/>
+          <w:kern w:val="0"/>
+          <w:sz w:val="24"/>
+          <w:szCs w:val="24"/>
+          <w:lang w:eastAsia="hu-HU"/>
+          <w14:ligatures w14:val="none"/>
+        </w:rPr>
+        <w:t xml:space="preserve"> és </w:t>
+      </w:r>
+      <w:proofErr w:type="spellStart"/>
+      <w:proofErr w:type="gramStart"/>
+      <w:r>
+        <w:rPr>
+          <w:rFonts w:ascii="Times New Roman" w:eastAsia="Times New Roman" w:hAnsi="Times New Roman" w:cs="Times New Roman"/>
+          <w:color w:val="1F2328"/>
+          <w:kern w:val="0"/>
+          <w:sz w:val="24"/>
+          <w:szCs w:val="24"/>
+          <w:lang w:eastAsia="hu-HU"/>
+          <w14:ligatures w14:val="none"/>
+        </w:rPr>
+        <w:t>ui</w:t>
+      </w:r>
+      <w:proofErr w:type="spellEnd"/>
+      <w:r>
+        <w:rPr>
+          <w:rFonts w:ascii="Times New Roman" w:eastAsia="Times New Roman" w:hAnsi="Times New Roman" w:cs="Times New Roman"/>
+          <w:color w:val="1F2328"/>
+          <w:kern w:val="0"/>
+          <w:sz w:val="24"/>
+          <w:szCs w:val="24"/>
+          <w:lang w:eastAsia="hu-HU"/>
+          <w14:ligatures w14:val="none"/>
+        </w:rPr>
+        <w:t>(</w:t>
+      </w:r>
+      <w:proofErr w:type="gramEnd"/>
+      <w:r>
+        <w:rPr>
+          <w:rFonts w:ascii="Times New Roman" w:eastAsia="Times New Roman" w:hAnsi="Times New Roman" w:cs="Times New Roman"/>
+          <w:color w:val="1F2328"/>
+          <w:kern w:val="0"/>
+          <w:sz w:val="24"/>
+          <w:szCs w:val="24"/>
+          <w:lang w:eastAsia="hu-HU"/>
+          <w14:ligatures w14:val="none"/>
+        </w:rPr>
+        <w:t>ez maradjon a végére)</w:t>
+      </w:r>
+      <w:r>
+        <w:rPr>
+          <w:rFonts w:ascii="Times New Roman" w:eastAsia="Times New Roman" w:hAnsi="Times New Roman" w:cs="Times New Roman"/>
+          <w:color w:val="1F2328"/>
+          <w:kern w:val="0"/>
+          <w:sz w:val="24"/>
+          <w:szCs w:val="24"/>
+          <w:lang w:eastAsia="hu-HU"/>
+          <w14:ligatures w14:val="none"/>
+        </w:rPr>
+        <w:t xml:space="preserve">, </w:t>
+      </w:r>
+      <w:proofErr w:type="spellStart"/>
+      <w:r>
+        <w:rPr>
+          <w:rFonts w:ascii="Times New Roman" w:eastAsia="Times New Roman" w:hAnsi="Times New Roman" w:cs="Times New Roman"/>
+          <w:color w:val="1F2328"/>
+          <w:kern w:val="0"/>
+          <w:sz w:val="24"/>
+          <w:szCs w:val="24"/>
+          <w:lang w:eastAsia="hu-HU"/>
+          <w14:ligatures w14:val="none"/>
+        </w:rPr>
+        <w:t>lama</w:t>
+      </w:r>
+      <w:proofErr w:type="spellEnd"/>
+      <w:r>
+        <w:rPr>
+          <w:rFonts w:ascii="Times New Roman" w:eastAsia="Times New Roman" w:hAnsi="Times New Roman" w:cs="Times New Roman"/>
+          <w:color w:val="1F2328"/>
+          <w:kern w:val="0"/>
+          <w:sz w:val="24"/>
+          <w:szCs w:val="24"/>
+          <w:lang w:eastAsia="hu-HU"/>
+          <w14:ligatures w14:val="none"/>
+        </w:rPr>
+        <w:t xml:space="preserve"> </w:t>
+      </w:r>
+      <w:proofErr w:type="spellStart"/>
+      <w:r>
+        <w:rPr>
+          <w:rFonts w:ascii="Times New Roman" w:eastAsia="Times New Roman" w:hAnsi="Times New Roman" w:cs="Times New Roman"/>
+          <w:color w:val="1F2328"/>
+          <w:kern w:val="0"/>
+          <w:sz w:val="24"/>
+          <w:szCs w:val="24"/>
+          <w:lang w:eastAsia="hu-HU"/>
+          <w14:ligatures w14:val="none"/>
+        </w:rPr>
+        <w:t>hirfigyelő</w:t>
+      </w:r>
+      <w:proofErr w:type="spellEnd"/>
       <w:r>
         <w:rPr>
           <w:rFonts w:ascii="Times New Roman" w:eastAsia="Times New Roman" w:hAnsi="Times New Roman" w:cs="Times New Roman"/>
@@ -2050,19 +3188,71 @@
           <w:lang w:eastAsia="hu-HU"/>
           <w14:ligatures w14:val="none"/>
         </w:rPr>
-        <w:t xml:space="preserve">A lama </w:t>
-      </w:r>
-      <w:r>
-        <w:rPr>
-          <w:rFonts w:ascii="Times New Roman" w:eastAsia="Times New Roman" w:hAnsi="Times New Roman" w:cs="Times New Roman"/>
-          <w:color w:val="1F2328"/>
-          <w:kern w:val="0"/>
-          <w:sz w:val="24"/>
-          <w:szCs w:val="24"/>
-          <w:lang w:eastAsia="hu-HU"/>
-          <w14:ligatures w14:val="none"/>
-        </w:rPr>
-        <w:t xml:space="preserve">nyelvi modell tud adni híreket visszamenőleg egy egy napra, az igazságalapja azonban megkérdőjelezhető, de ez nem baj, mert </w:t>
+        <w:t xml:space="preserve">A </w:t>
+      </w:r>
+      <w:proofErr w:type="spellStart"/>
+      <w:r>
+        <w:rPr>
+          <w:rFonts w:ascii="Times New Roman" w:eastAsia="Times New Roman" w:hAnsi="Times New Roman" w:cs="Times New Roman"/>
+          <w:color w:val="1F2328"/>
+          <w:kern w:val="0"/>
+          <w:sz w:val="24"/>
+          <w:szCs w:val="24"/>
+          <w:lang w:eastAsia="hu-HU"/>
+          <w14:ligatures w14:val="none"/>
+        </w:rPr>
+        <w:t>lama</w:t>
+      </w:r>
+      <w:proofErr w:type="spellEnd"/>
+      <w:r>
+        <w:rPr>
+          <w:rFonts w:ascii="Times New Roman" w:eastAsia="Times New Roman" w:hAnsi="Times New Roman" w:cs="Times New Roman"/>
+          <w:color w:val="1F2328"/>
+          <w:kern w:val="0"/>
+          <w:sz w:val="24"/>
+          <w:szCs w:val="24"/>
+          <w:lang w:eastAsia="hu-HU"/>
+          <w14:ligatures w14:val="none"/>
+        </w:rPr>
+        <w:t xml:space="preserve"> </w:t>
+      </w:r>
+      <w:r>
+        <w:rPr>
+          <w:rFonts w:ascii="Times New Roman" w:eastAsia="Times New Roman" w:hAnsi="Times New Roman" w:cs="Times New Roman"/>
+          <w:color w:val="1F2328"/>
+          <w:kern w:val="0"/>
+          <w:sz w:val="24"/>
+          <w:szCs w:val="24"/>
+          <w:lang w:eastAsia="hu-HU"/>
+          <w14:ligatures w14:val="none"/>
+        </w:rPr>
+        <w:t xml:space="preserve">nyelvi modell tud adni híreket visszamenőleg egy </w:t>
+      </w:r>
+      <w:proofErr w:type="spellStart"/>
+      <w:r>
+        <w:rPr>
+          <w:rFonts w:ascii="Times New Roman" w:eastAsia="Times New Roman" w:hAnsi="Times New Roman" w:cs="Times New Roman"/>
+          <w:color w:val="1F2328"/>
+          <w:kern w:val="0"/>
+          <w:sz w:val="24"/>
+          <w:szCs w:val="24"/>
+          <w:lang w:eastAsia="hu-HU"/>
+          <w14:ligatures w14:val="none"/>
+        </w:rPr>
+        <w:t>egy</w:t>
+      </w:r>
+      <w:proofErr w:type="spellEnd"/>
+      <w:r>
+        <w:rPr>
+          <w:rFonts w:ascii="Times New Roman" w:eastAsia="Times New Roman" w:hAnsi="Times New Roman" w:cs="Times New Roman"/>
+          <w:color w:val="1F2328"/>
+          <w:kern w:val="0"/>
+          <w:sz w:val="24"/>
+          <w:szCs w:val="24"/>
+          <w:lang w:eastAsia="hu-HU"/>
+          <w14:ligatures w14:val="none"/>
+        </w:rPr>
+        <w:t xml:space="preserve"> napra, az igazságalapja azonban megkérdőjelezhető, de ez nem baj, mert </w:t>
       </w:r>
       <w:r>
         <w:rPr>
@@ -2086,8 +3276,22 @@
           <w:lang w:eastAsia="hu-HU"/>
           <w14:ligatures w14:val="none"/>
         </w:rPr>
-        <w:t xml:space="preserve"> léteznek hoaxok</w:t>
-      </w:r>
+        <w:t xml:space="preserve"> léteznek </w:t>
+      </w:r>
+      <w:proofErr w:type="spellStart"/>
+      <w:r>
+        <w:rPr>
+          <w:rFonts w:ascii="Times New Roman" w:eastAsia="Times New Roman" w:hAnsi="Times New Roman" w:cs="Times New Roman"/>
+          <w:color w:val="1F2328"/>
+          <w:kern w:val="0"/>
+          <w:sz w:val="24"/>
+          <w:szCs w:val="24"/>
+          <w:lang w:eastAsia="hu-HU"/>
+          <w14:ligatures w14:val="none"/>
+        </w:rPr>
+        <w:t>hoaxok</w:t>
+      </w:r>
+      <w:proofErr w:type="spellEnd"/>
       <w:r>
         <w:rPr>
           <w:rFonts w:ascii="Times New Roman" w:eastAsia="Times New Roman" w:hAnsi="Times New Roman" w:cs="Times New Roman"/>
@@ -2377,19 +3581,59 @@
           <w:lang w:eastAsia="hu-HU"/>
           <w14:ligatures w14:val="none"/>
         </w:rPr>
-        <w:t>Az end_datenél</w:t>
-      </w:r>
-      <w:r>
-        <w:rPr>
-          <w:rFonts w:ascii="Times New Roman" w:eastAsia="Times New Roman" w:hAnsi="Times New Roman" w:cs="Times New Roman"/>
-          <w:color w:val="1F2328"/>
-          <w:kern w:val="0"/>
-          <w:sz w:val="24"/>
-          <w:szCs w:val="24"/>
-          <w:lang w:eastAsia="hu-HU"/>
-          <w14:ligatures w14:val="none"/>
-        </w:rPr>
-        <w:t xml:space="preserve"> vége van a szimulációnak és még több statisztikát lehet kiirni a befektetésekről. Utána újra lehet kezdeni.</w:t>
+        <w:t xml:space="preserve">Az </w:t>
+      </w:r>
+      <w:proofErr w:type="spellStart"/>
+      <w:r>
+        <w:rPr>
+          <w:rFonts w:ascii="Times New Roman" w:eastAsia="Times New Roman" w:hAnsi="Times New Roman" w:cs="Times New Roman"/>
+          <w:color w:val="1F2328"/>
+          <w:kern w:val="0"/>
+          <w:sz w:val="24"/>
+          <w:szCs w:val="24"/>
+          <w:lang w:eastAsia="hu-HU"/>
+          <w14:ligatures w14:val="none"/>
+        </w:rPr>
+        <w:t>end_datenél</w:t>
+      </w:r>
+      <w:proofErr w:type="spellEnd"/>
+      <w:r>
+        <w:rPr>
+          <w:rFonts w:ascii="Times New Roman" w:eastAsia="Times New Roman" w:hAnsi="Times New Roman" w:cs="Times New Roman"/>
+          <w:color w:val="1F2328"/>
+          <w:kern w:val="0"/>
+          <w:sz w:val="24"/>
+          <w:szCs w:val="24"/>
+          <w:lang w:eastAsia="hu-HU"/>
+          <w14:ligatures w14:val="none"/>
+        </w:rPr>
+        <w:t xml:space="preserve"> vége van a szimulációnak és még több statisztikát lehet </w:t>
+      </w:r>
+      <w:proofErr w:type="spellStart"/>
+      <w:r>
+        <w:rPr>
+          <w:rFonts w:ascii="Times New Roman" w:eastAsia="Times New Roman" w:hAnsi="Times New Roman" w:cs="Times New Roman"/>
+          <w:color w:val="1F2328"/>
+          <w:kern w:val="0"/>
+          <w:sz w:val="24"/>
+          <w:szCs w:val="24"/>
+          <w:lang w:eastAsia="hu-HU"/>
+          <w14:ligatures w14:val="none"/>
+        </w:rPr>
+        <w:t>kiirni</w:t>
+      </w:r>
+      <w:proofErr w:type="spellEnd"/>
+      <w:r>
+        <w:rPr>
+          <w:rFonts w:ascii="Times New Roman" w:eastAsia="Times New Roman" w:hAnsi="Times New Roman" w:cs="Times New Roman"/>
+          <w:color w:val="1F2328"/>
+          <w:kern w:val="0"/>
+          <w:sz w:val="24"/>
+          <w:szCs w:val="24"/>
+          <w:lang w:eastAsia="hu-HU"/>
+          <w14:ligatures w14:val="none"/>
+        </w:rPr>
+        <w:t xml:space="preserve"> a befektetésekről. Utána újra lehet kezdeni.</w:t>
       </w:r>
     </w:p>
     <w:p>
@@ -2638,7 +3882,33 @@
           <w:lang w:eastAsia="hu-HU"/>
           <w14:ligatures w14:val="none"/>
         </w:rPr>
-        <w:t>A lama-t honnan kell meghívni?</w:t>
+        <w:t xml:space="preserve">A </w:t>
+      </w:r>
+      <w:proofErr w:type="spellStart"/>
+      <w:r>
+        <w:rPr>
+          <w:rFonts w:ascii="Times New Roman" w:eastAsia="Times New Roman" w:hAnsi="Times New Roman" w:cs="Times New Roman"/>
+          <w:color w:val="1F2328"/>
+          <w:kern w:val="0"/>
+          <w:sz w:val="24"/>
+          <w:szCs w:val="24"/>
+          <w:lang w:eastAsia="hu-HU"/>
+          <w14:ligatures w14:val="none"/>
+        </w:rPr>
+        <w:t>lama</w:t>
+      </w:r>
+      <w:proofErr w:type="spellEnd"/>
+      <w:r>
+        <w:rPr>
+          <w:rFonts w:ascii="Times New Roman" w:eastAsia="Times New Roman" w:hAnsi="Times New Roman" w:cs="Times New Roman"/>
+          <w:color w:val="1F2328"/>
+          <w:kern w:val="0"/>
+          <w:sz w:val="24"/>
+          <w:szCs w:val="24"/>
+          <w:lang w:eastAsia="hu-HU"/>
+          <w14:ligatures w14:val="none"/>
+        </w:rPr>
+        <w:t>-t honnan kell meghívni?</w:t>
       </w:r>
       <w:r>
         <w:rPr>
@@ -2696,30 +3966,124 @@
           <w14:ligatures w14:val="none"/>
         </w:rPr>
       </w:pPr>
-      <w:r>
-        <w:rPr>
-          <w:rFonts w:ascii="Times New Roman" w:eastAsia="Times New Roman" w:hAnsi="Times New Roman" w:cs="Times New Roman"/>
-          <w:color w:val="1F2328"/>
-          <w:kern w:val="0"/>
-          <w:sz w:val="24"/>
-          <w:szCs w:val="24"/>
-          <w:lang w:eastAsia="hu-HU"/>
-          <w14:ligatures w14:val="none"/>
-        </w:rPr>
-        <w:t xml:space="preserve">todo: </w:t>
-      </w:r>
-      <w:r>
-        <w:rPr>
-          <w:rFonts w:ascii="Times New Roman" w:eastAsia="Times New Roman" w:hAnsi="Times New Roman" w:cs="Times New Roman"/>
-          <w:color w:val="1F2328"/>
-          <w:kern w:val="0"/>
-          <w:sz w:val="24"/>
-          <w:szCs w:val="24"/>
-          <w:lang w:eastAsia="hu-HU"/>
-          <w14:ligatures w14:val="none"/>
-        </w:rPr>
-        <w:t>lama error összefoglalo és elüldeni</w:t>
-      </w:r>
+      <w:proofErr w:type="spellStart"/>
+      <w:r>
+        <w:rPr>
+          <w:rFonts w:ascii="Times New Roman" w:eastAsia="Times New Roman" w:hAnsi="Times New Roman" w:cs="Times New Roman"/>
+          <w:color w:val="1F2328"/>
+          <w:kern w:val="0"/>
+          <w:sz w:val="24"/>
+          <w:szCs w:val="24"/>
+          <w:lang w:eastAsia="hu-HU"/>
+          <w14:ligatures w14:val="none"/>
+        </w:rPr>
+        <w:t>todo</w:t>
+      </w:r>
+      <w:proofErr w:type="spellEnd"/>
+      <w:r>
+        <w:rPr>
+          <w:rFonts w:ascii="Times New Roman" w:eastAsia="Times New Roman" w:hAnsi="Times New Roman" w:cs="Times New Roman"/>
+          <w:color w:val="1F2328"/>
+          <w:kern w:val="0"/>
+          <w:sz w:val="24"/>
+          <w:szCs w:val="24"/>
+          <w:lang w:eastAsia="hu-HU"/>
+          <w14:ligatures w14:val="none"/>
+        </w:rPr>
+        <w:t xml:space="preserve">: </w:t>
+      </w:r>
+      <w:proofErr w:type="spellStart"/>
+      <w:r>
+        <w:rPr>
+          <w:rFonts w:ascii="Times New Roman" w:eastAsia="Times New Roman" w:hAnsi="Times New Roman" w:cs="Times New Roman"/>
+          <w:color w:val="1F2328"/>
+          <w:kern w:val="0"/>
+          <w:sz w:val="24"/>
+          <w:szCs w:val="24"/>
+          <w:lang w:eastAsia="hu-HU"/>
+          <w14:ligatures w14:val="none"/>
+        </w:rPr>
+        <w:t>lama</w:t>
+      </w:r>
+      <w:proofErr w:type="spellEnd"/>
+      <w:r>
+        <w:rPr>
+          <w:rFonts w:ascii="Times New Roman" w:eastAsia="Times New Roman" w:hAnsi="Times New Roman" w:cs="Times New Roman"/>
+          <w:color w:val="1F2328"/>
+          <w:kern w:val="0"/>
+          <w:sz w:val="24"/>
+          <w:szCs w:val="24"/>
+          <w:lang w:eastAsia="hu-HU"/>
+          <w14:ligatures w14:val="none"/>
+        </w:rPr>
+        <w:t xml:space="preserve"> </w:t>
+      </w:r>
+      <w:proofErr w:type="spellStart"/>
+      <w:r>
+        <w:rPr>
+          <w:rFonts w:ascii="Times New Roman" w:eastAsia="Times New Roman" w:hAnsi="Times New Roman" w:cs="Times New Roman"/>
+          <w:color w:val="1F2328"/>
+          <w:kern w:val="0"/>
+          <w:sz w:val="24"/>
+          <w:szCs w:val="24"/>
+          <w:lang w:eastAsia="hu-HU"/>
+          <w14:ligatures w14:val="none"/>
+        </w:rPr>
+        <w:t>error</w:t>
+      </w:r>
+      <w:proofErr w:type="spellEnd"/>
+      <w:r>
+        <w:rPr>
+          <w:rFonts w:ascii="Times New Roman" w:eastAsia="Times New Roman" w:hAnsi="Times New Roman" w:cs="Times New Roman"/>
+          <w:color w:val="1F2328"/>
+          <w:kern w:val="0"/>
+          <w:sz w:val="24"/>
+          <w:szCs w:val="24"/>
+          <w:lang w:eastAsia="hu-HU"/>
+          <w14:ligatures w14:val="none"/>
+        </w:rPr>
+        <w:t xml:space="preserve"> </w:t>
+      </w:r>
+      <w:proofErr w:type="spellStart"/>
+      <w:r>
+        <w:rPr>
+          <w:rFonts w:ascii="Times New Roman" w:eastAsia="Times New Roman" w:hAnsi="Times New Roman" w:cs="Times New Roman"/>
+          <w:color w:val="1F2328"/>
+          <w:kern w:val="0"/>
+          <w:sz w:val="24"/>
+          <w:szCs w:val="24"/>
+          <w:lang w:eastAsia="hu-HU"/>
+          <w14:ligatures w14:val="none"/>
+        </w:rPr>
+        <w:t>összefoglalo</w:t>
+      </w:r>
+      <w:proofErr w:type="spellEnd"/>
+      <w:r>
+        <w:rPr>
+          <w:rFonts w:ascii="Times New Roman" w:eastAsia="Times New Roman" w:hAnsi="Times New Roman" w:cs="Times New Roman"/>
+          <w:color w:val="1F2328"/>
+          <w:kern w:val="0"/>
+          <w:sz w:val="24"/>
+          <w:szCs w:val="24"/>
+          <w:lang w:eastAsia="hu-HU"/>
+          <w14:ligatures w14:val="none"/>
+        </w:rPr>
+        <w:t xml:space="preserve"> és </w:t>
+      </w:r>
+      <w:proofErr w:type="spellStart"/>
+      <w:r>
+        <w:rPr>
+          <w:rFonts w:ascii="Times New Roman" w:eastAsia="Times New Roman" w:hAnsi="Times New Roman" w:cs="Times New Roman"/>
+          <w:color w:val="1F2328"/>
+          <w:kern w:val="0"/>
+          <w:sz w:val="24"/>
+          <w:szCs w:val="24"/>
+          <w:lang w:eastAsia="hu-HU"/>
+          <w14:ligatures w14:val="none"/>
+        </w:rPr>
+        <w:t>elüldeni</w:t>
+      </w:r>
+      <w:proofErr w:type="spellEnd"/>
     </w:p>
     <w:p>
       <w:pPr>
@@ -2745,8 +4109,48 @@
           <w:lang w:eastAsia="hu-HU"/>
           <w14:ligatures w14:val="none"/>
         </w:rPr>
-        <w:t>A lamaval kell továbbhaladni</w:t>
-      </w:r>
+        <w:t xml:space="preserve">A </w:t>
+      </w:r>
+      <w:proofErr w:type="spellStart"/>
+      <w:r>
+        <w:rPr>
+          <w:rFonts w:ascii="Times New Roman" w:eastAsia="Times New Roman" w:hAnsi="Times New Roman" w:cs="Times New Roman"/>
+          <w:color w:val="1F2328"/>
+          <w:kern w:val="0"/>
+          <w:sz w:val="24"/>
+          <w:szCs w:val="24"/>
+          <w:lang w:eastAsia="hu-HU"/>
+          <w14:ligatures w14:val="none"/>
+        </w:rPr>
+        <w:t>lamaval</w:t>
+      </w:r>
+      <w:proofErr w:type="spellEnd"/>
+      <w:r>
+        <w:rPr>
+          <w:rFonts w:ascii="Times New Roman" w:eastAsia="Times New Roman" w:hAnsi="Times New Roman" w:cs="Times New Roman"/>
+          <w:color w:val="1F2328"/>
+          <w:kern w:val="0"/>
+          <w:sz w:val="24"/>
+          <w:szCs w:val="24"/>
+          <w:lang w:eastAsia="hu-HU"/>
+          <w14:ligatures w14:val="none"/>
+        </w:rPr>
+        <w:t xml:space="preserve"> kell </w:t>
+      </w:r>
+      <w:proofErr w:type="spellStart"/>
+      <w:r>
+        <w:rPr>
+          <w:rFonts w:ascii="Times New Roman" w:eastAsia="Times New Roman" w:hAnsi="Times New Roman" w:cs="Times New Roman"/>
+          <w:color w:val="1F2328"/>
+          <w:kern w:val="0"/>
+          <w:sz w:val="24"/>
+          <w:szCs w:val="24"/>
+          <w:lang w:eastAsia="hu-HU"/>
+          <w14:ligatures w14:val="none"/>
+        </w:rPr>
+        <w:t>továbbhaladni</w:t>
+      </w:r>
+      <w:proofErr w:type="spellEnd"/>
     </w:p>
     <w:p>
       <w:pPr>
@@ -2826,7 +4230,7 @@
           <w:shd w:val="clear" w:color="auto" w:fill="FFFFFF"/>
         </w:rPr>
         <w:drawing>
-          <wp:inline distT="0" distB="0" distL="0" distR="0" wp14:anchorId="34AAF5BC" wp14:editId="2E805A5A">
+          <wp:inline distT="0" distB="0" distL="0" distR="0" wp14:anchorId="34AAF5BC" wp14:editId="5B03C7D1">
             <wp:extent cx="5747385" cy="2404745"/>
             <wp:effectExtent l="0" t="0" r="5715" b="0"/>
             <wp:docPr id="1528054461" name="Kép 1"/>
@@ -3104,7 +4508,97 @@
           <w:color w:val="1F2328"/>
           <w:shd w:val="clear" w:color="auto" w:fill="FFFFFF"/>
         </w:rPr>
-        <w:t>Működésre bírni a Llamat kb egy nap volt. Mostmár megy local python scriptbol, de nagyon lassú, 3-4 perc egy válasz.</w:t>
+        <w:t xml:space="preserve">Működésre bírni a </w:t>
+      </w:r>
+      <w:proofErr w:type="spellStart"/>
+      <w:r>
+        <w:rPr>
+          <w:rFonts w:ascii="Times New Roman" w:hAnsi="Times New Roman" w:cs="Times New Roman"/>
+          <w:color w:val="1F2328"/>
+          <w:shd w:val="clear" w:color="auto" w:fill="FFFFFF"/>
+        </w:rPr>
+        <w:t>Llamat</w:t>
+      </w:r>
+      <w:proofErr w:type="spellEnd"/>
+      <w:r>
+        <w:rPr>
+          <w:rFonts w:ascii="Times New Roman" w:hAnsi="Times New Roman" w:cs="Times New Roman"/>
+          <w:color w:val="1F2328"/>
+          <w:shd w:val="clear" w:color="auto" w:fill="FFFFFF"/>
+        </w:rPr>
+        <w:t xml:space="preserve"> </w:t>
+      </w:r>
+      <w:proofErr w:type="spellStart"/>
+      <w:r>
+        <w:rPr>
+          <w:rFonts w:ascii="Times New Roman" w:hAnsi="Times New Roman" w:cs="Times New Roman"/>
+          <w:color w:val="1F2328"/>
+          <w:shd w:val="clear" w:color="auto" w:fill="FFFFFF"/>
+        </w:rPr>
+        <w:t>kb</w:t>
+      </w:r>
+      <w:proofErr w:type="spellEnd"/>
+      <w:r>
+        <w:rPr>
+          <w:rFonts w:ascii="Times New Roman" w:hAnsi="Times New Roman" w:cs="Times New Roman"/>
+          <w:color w:val="1F2328"/>
+          <w:shd w:val="clear" w:color="auto" w:fill="FFFFFF"/>
+        </w:rPr>
+        <w:t xml:space="preserve"> egy nap volt. </w:t>
+      </w:r>
+      <w:proofErr w:type="spellStart"/>
+      <w:r>
+        <w:rPr>
+          <w:rFonts w:ascii="Times New Roman" w:hAnsi="Times New Roman" w:cs="Times New Roman"/>
+          <w:color w:val="1F2328"/>
+          <w:shd w:val="clear" w:color="auto" w:fill="FFFFFF"/>
+        </w:rPr>
+        <w:t>Mostmár</w:t>
+      </w:r>
+      <w:proofErr w:type="spellEnd"/>
+      <w:r>
+        <w:rPr>
+          <w:rFonts w:ascii="Times New Roman" w:hAnsi="Times New Roman" w:cs="Times New Roman"/>
+          <w:color w:val="1F2328"/>
+          <w:shd w:val="clear" w:color="auto" w:fill="FFFFFF"/>
+        </w:rPr>
+        <w:t xml:space="preserve"> megy local </w:t>
+      </w:r>
+      <w:proofErr w:type="spellStart"/>
+      <w:r>
+        <w:rPr>
+          <w:rFonts w:ascii="Times New Roman" w:hAnsi="Times New Roman" w:cs="Times New Roman"/>
+          <w:color w:val="1F2328"/>
+          <w:shd w:val="clear" w:color="auto" w:fill="FFFFFF"/>
+        </w:rPr>
+        <w:t>python</w:t>
+      </w:r>
+      <w:proofErr w:type="spellEnd"/>
+      <w:r>
+        <w:rPr>
+          <w:rFonts w:ascii="Times New Roman" w:hAnsi="Times New Roman" w:cs="Times New Roman"/>
+          <w:color w:val="1F2328"/>
+          <w:shd w:val="clear" w:color="auto" w:fill="FFFFFF"/>
+        </w:rPr>
+        <w:t xml:space="preserve"> </w:t>
+      </w:r>
+      <w:proofErr w:type="spellStart"/>
+      <w:r>
+        <w:rPr>
+          <w:rFonts w:ascii="Times New Roman" w:hAnsi="Times New Roman" w:cs="Times New Roman"/>
+          <w:color w:val="1F2328"/>
+          <w:shd w:val="clear" w:color="auto" w:fill="FFFFFF"/>
+        </w:rPr>
+        <w:t>scriptbol</w:t>
+      </w:r>
+      <w:proofErr w:type="spellEnd"/>
+      <w:r>
+        <w:rPr>
+          <w:rFonts w:ascii="Times New Roman" w:hAnsi="Times New Roman" w:cs="Times New Roman"/>
+          <w:color w:val="1F2328"/>
+          <w:shd w:val="clear" w:color="auto" w:fill="FFFFFF"/>
+        </w:rPr>
+        <w:t>, de nagyon lassú, 3-4 perc egy válasz.</w:t>
       </w:r>
     </w:p>
     <w:p>
@@ -3123,15 +4617,51 @@
           <w:color w:val="1F2328"/>
           <w:shd w:val="clear" w:color="auto" w:fill="FFFFFF"/>
         </w:rPr>
-        <w:t>Következő hétre diagramok (PowerBI?) és szebb UI.</w:t>
-      </w:r>
+        <w:t>Következő hétre diagramok (</w:t>
+      </w:r>
+      <w:proofErr w:type="spellStart"/>
       <w:r>
         <w:rPr>
           <w:rFonts w:ascii="Times New Roman" w:hAnsi="Times New Roman" w:cs="Times New Roman"/>
           <w:color w:val="1F2328"/>
           <w:shd w:val="clear" w:color="auto" w:fill="FFFFFF"/>
         </w:rPr>
-        <w:t xml:space="preserve"> Mi lehet még?</w:t>
+        <w:t>PowerBI</w:t>
+      </w:r>
+      <w:proofErr w:type="spellEnd"/>
+      <w:r>
+        <w:rPr>
+          <w:rFonts w:ascii="Times New Roman" w:hAnsi="Times New Roman" w:cs="Times New Roman"/>
+          <w:color w:val="1F2328"/>
+          <w:shd w:val="clear" w:color="auto" w:fill="FFFFFF"/>
+        </w:rPr>
+        <w:t xml:space="preserve">?) és szebb </w:t>
+      </w:r>
+      <w:proofErr w:type="gramStart"/>
+      <w:r>
+        <w:rPr>
+          <w:rFonts w:ascii="Times New Roman" w:hAnsi="Times New Roman" w:cs="Times New Roman"/>
+          <w:color w:val="1F2328"/>
+          <w:shd w:val="clear" w:color="auto" w:fill="FFFFFF"/>
+        </w:rPr>
+        <w:t>UI.</w:t>
+      </w:r>
+      <w:r>
+        <w:rPr>
+          <w:rFonts w:ascii="Times New Roman" w:hAnsi="Times New Roman" w:cs="Times New Roman"/>
+          <w:color w:val="1F2328"/>
+          <w:shd w:val="clear" w:color="auto" w:fill="FFFFFF"/>
+        </w:rPr>
+        <w:t xml:space="preserve"> Mi</w:t>
+      </w:r>
+      <w:proofErr w:type="gramEnd"/>
+      <w:r>
+        <w:rPr>
+          <w:rFonts w:ascii="Times New Roman" w:hAnsi="Times New Roman" w:cs="Times New Roman"/>
+          <w:color w:val="1F2328"/>
+          <w:shd w:val="clear" w:color="auto" w:fill="FFFFFF"/>
+        </w:rPr>
+        <w:t xml:space="preserve"> lehet még?</w:t>
       </w:r>
     </w:p>
     <w:p>
@@ -3223,7 +4753,59 @@
           <w:lang w:eastAsia="hu-HU"/>
           <w14:ligatures w14:val="none"/>
         </w:rPr>
-        <w:t>, templatek keresése ui-hoz</w:t>
+        <w:t xml:space="preserve">, </w:t>
+      </w:r>
+      <w:proofErr w:type="spellStart"/>
+      <w:r>
+        <w:rPr>
+          <w:rFonts w:ascii="Times New Roman" w:eastAsia="Times New Roman" w:hAnsi="Times New Roman" w:cs="Times New Roman"/>
+          <w:color w:val="1F2328"/>
+          <w:kern w:val="0"/>
+          <w:sz w:val="24"/>
+          <w:szCs w:val="24"/>
+          <w:lang w:eastAsia="hu-HU"/>
+          <w14:ligatures w14:val="none"/>
+        </w:rPr>
+        <w:t>templatek</w:t>
+      </w:r>
+      <w:proofErr w:type="spellEnd"/>
+      <w:r>
+        <w:rPr>
+          <w:rFonts w:ascii="Times New Roman" w:eastAsia="Times New Roman" w:hAnsi="Times New Roman" w:cs="Times New Roman"/>
+          <w:color w:val="1F2328"/>
+          <w:kern w:val="0"/>
+          <w:sz w:val="24"/>
+          <w:szCs w:val="24"/>
+          <w:lang w:eastAsia="hu-HU"/>
+          <w14:ligatures w14:val="none"/>
+        </w:rPr>
+        <w:t xml:space="preserve"> keresése </w:t>
+      </w:r>
+      <w:proofErr w:type="spellStart"/>
+      <w:r>
+        <w:rPr>
+          <w:rFonts w:ascii="Times New Roman" w:eastAsia="Times New Roman" w:hAnsi="Times New Roman" w:cs="Times New Roman"/>
+          <w:color w:val="1F2328"/>
+          <w:kern w:val="0"/>
+          <w:sz w:val="24"/>
+          <w:szCs w:val="24"/>
+          <w:lang w:eastAsia="hu-HU"/>
+          <w14:ligatures w14:val="none"/>
+        </w:rPr>
+        <w:t>ui</w:t>
+      </w:r>
+      <w:proofErr w:type="spellEnd"/>
+      <w:r>
+        <w:rPr>
+          <w:rFonts w:ascii="Times New Roman" w:eastAsia="Times New Roman" w:hAnsi="Times New Roman" w:cs="Times New Roman"/>
+          <w:color w:val="1F2328"/>
+          <w:kern w:val="0"/>
+          <w:sz w:val="24"/>
+          <w:szCs w:val="24"/>
+          <w:lang w:eastAsia="hu-HU"/>
+          <w14:ligatures w14:val="none"/>
+        </w:rPr>
+        <w:t>-hoz</w:t>
       </w:r>
     </w:p>
     <w:p>
@@ -3276,7 +4858,33 @@
           <w14:ligatures w14:val="none"/>
         </w:rPr>
         <w:br/>
-        <w:t>adatok mentésének lehetősége a forecast felületről</w:t>
+        <w:t xml:space="preserve">adatok mentésének lehetősége a </w:t>
+      </w:r>
+      <w:proofErr w:type="spellStart"/>
+      <w:r>
+        <w:rPr>
+          <w:rFonts w:ascii="Times New Roman" w:eastAsia="Times New Roman" w:hAnsi="Times New Roman" w:cs="Times New Roman"/>
+          <w:color w:val="1F2328"/>
+          <w:kern w:val="0"/>
+          <w:sz w:val="24"/>
+          <w:szCs w:val="24"/>
+          <w:lang w:eastAsia="hu-HU"/>
+          <w14:ligatures w14:val="none"/>
+        </w:rPr>
+        <w:t>forecast</w:t>
+      </w:r>
+      <w:proofErr w:type="spellEnd"/>
+      <w:r>
+        <w:rPr>
+          <w:rFonts w:ascii="Times New Roman" w:eastAsia="Times New Roman" w:hAnsi="Times New Roman" w:cs="Times New Roman"/>
+          <w:color w:val="1F2328"/>
+          <w:kern w:val="0"/>
+          <w:sz w:val="24"/>
+          <w:szCs w:val="24"/>
+          <w:lang w:eastAsia="hu-HU"/>
+          <w14:ligatures w14:val="none"/>
+        </w:rPr>
+        <w:t xml:space="preserve"> felületről</w:t>
       </w:r>
       <w:r>
         <w:rPr>
@@ -3320,8 +4928,342 @@
           <w:lang w:eastAsia="hu-HU"/>
           <w14:ligatures w14:val="none"/>
         </w:rPr>
-        <w:t>9.konzultáció</w:t>
-      </w:r>
+        <w:t>9.</w:t>
+      </w:r>
+      <w:r>
+        <w:rPr>
+          <w:rFonts w:ascii="Times New Roman" w:eastAsia="Times New Roman" w:hAnsi="Times New Roman" w:cs="Times New Roman"/>
+          <w:b/>
+          <w:bCs/>
+          <w:color w:val="1F2328"/>
+          <w:kern w:val="0"/>
+          <w:sz w:val="24"/>
+          <w:szCs w:val="24"/>
+          <w:lang w:eastAsia="hu-HU"/>
+          <w14:ligatures w14:val="none"/>
+        </w:rPr>
+        <w:t xml:space="preserve"> </w:t>
+      </w:r>
+      <w:r>
+        <w:rPr>
+          <w:rFonts w:ascii="Times New Roman" w:eastAsia="Times New Roman" w:hAnsi="Times New Roman" w:cs="Times New Roman"/>
+          <w:b/>
+          <w:bCs/>
+          <w:color w:val="1F2328"/>
+          <w:kern w:val="0"/>
+          <w:sz w:val="24"/>
+          <w:szCs w:val="24"/>
+          <w:lang w:eastAsia="hu-HU"/>
+          <w14:ligatures w14:val="none"/>
+        </w:rPr>
+        <w:t>konzultáció</w:t>
+      </w:r>
+    </w:p>
+    <w:p>
+      <w:pPr>
+        <w:shd w:val="clear" w:color="auto" w:fill="FFFFFF"/>
+        <w:spacing w:after="240" w:line="240" w:lineRule="auto"/>
+        <w:rPr>
+          <w:rFonts w:ascii="Times New Roman" w:eastAsia="Times New Roman" w:hAnsi="Times New Roman" w:cs="Times New Roman"/>
+          <w:color w:val="1F2328"/>
+          <w:kern w:val="0"/>
+          <w:sz w:val="24"/>
+          <w:szCs w:val="24"/>
+          <w:lang w:eastAsia="hu-HU"/>
+          <w14:ligatures w14:val="none"/>
+        </w:rPr>
+      </w:pPr>
+      <w:r>
+        <w:rPr>
+          <w:rFonts w:ascii="Times New Roman" w:eastAsia="Times New Roman" w:hAnsi="Times New Roman" w:cs="Times New Roman"/>
+          <w:color w:val="1F2328"/>
+          <w:kern w:val="0"/>
+          <w:sz w:val="24"/>
+          <w:szCs w:val="24"/>
+          <w:lang w:eastAsia="hu-HU"/>
+          <w14:ligatures w14:val="none"/>
+        </w:rPr>
+        <w:t>elmaradt</w:t>
+      </w:r>
+      <w:r>
+        <w:rPr>
+          <w:rFonts w:ascii="Times New Roman" w:eastAsia="Times New Roman" w:hAnsi="Times New Roman" w:cs="Times New Roman"/>
+          <w:color w:val="1F2328"/>
+          <w:kern w:val="0"/>
+          <w:sz w:val="24"/>
+          <w:szCs w:val="24"/>
+          <w:lang w:eastAsia="hu-HU"/>
+          <w14:ligatures w14:val="none"/>
+        </w:rPr>
+        <w:br/>
+        <w:t>status: felhasználókezelés félig megvan</w:t>
+      </w:r>
+    </w:p>
+    <w:p>
+      <w:pPr>
+        <w:shd w:val="clear" w:color="auto" w:fill="FFFFFF"/>
+        <w:spacing w:after="240" w:line="240" w:lineRule="auto"/>
+        <w:rPr>
+          <w:rFonts w:ascii="Times New Roman" w:eastAsia="Times New Roman" w:hAnsi="Times New Roman" w:cs="Times New Roman"/>
+          <w:b/>
+          <w:bCs/>
+          <w:color w:val="1F2328"/>
+          <w:kern w:val="0"/>
+          <w:sz w:val="24"/>
+          <w:szCs w:val="24"/>
+          <w:lang w:eastAsia="hu-HU"/>
+          <w14:ligatures w14:val="none"/>
+        </w:rPr>
+      </w:pPr>
+      <w:r>
+        <w:rPr>
+          <w:rFonts w:ascii="Times New Roman" w:eastAsia="Times New Roman" w:hAnsi="Times New Roman" w:cs="Times New Roman"/>
+          <w:b/>
+          <w:bCs/>
+          <w:color w:val="1F2328"/>
+          <w:kern w:val="0"/>
+          <w:sz w:val="24"/>
+          <w:szCs w:val="24"/>
+          <w:lang w:eastAsia="hu-HU"/>
+          <w14:ligatures w14:val="none"/>
+        </w:rPr>
+        <w:t>10.</w:t>
+      </w:r>
+      <w:r>
+        <w:rPr>
+          <w:rFonts w:ascii="Times New Roman" w:eastAsia="Times New Roman" w:hAnsi="Times New Roman" w:cs="Times New Roman"/>
+          <w:b/>
+          <w:bCs/>
+          <w:color w:val="1F2328"/>
+          <w:kern w:val="0"/>
+          <w:sz w:val="24"/>
+          <w:szCs w:val="24"/>
+          <w:lang w:eastAsia="hu-HU"/>
+          <w14:ligatures w14:val="none"/>
+        </w:rPr>
+        <w:t xml:space="preserve"> </w:t>
+      </w:r>
+      <w:r>
+        <w:rPr>
+          <w:rFonts w:ascii="Times New Roman" w:eastAsia="Times New Roman" w:hAnsi="Times New Roman" w:cs="Times New Roman"/>
+          <w:b/>
+          <w:bCs/>
+          <w:color w:val="1F2328"/>
+          <w:kern w:val="0"/>
+          <w:sz w:val="24"/>
+          <w:szCs w:val="24"/>
+          <w:lang w:eastAsia="hu-HU"/>
+          <w14:ligatures w14:val="none"/>
+        </w:rPr>
+        <w:t>konzultáció</w:t>
+      </w:r>
+    </w:p>
+    <w:p>
+      <w:pPr>
+        <w:shd w:val="clear" w:color="auto" w:fill="FFFFFF"/>
+        <w:spacing w:after="240" w:line="240" w:lineRule="auto"/>
+        <w:rPr>
+          <w:rFonts w:ascii="Times New Roman" w:eastAsia="Times New Roman" w:hAnsi="Times New Roman" w:cs="Times New Roman"/>
+          <w:color w:val="1F2328"/>
+          <w:kern w:val="0"/>
+          <w:sz w:val="24"/>
+          <w:szCs w:val="24"/>
+          <w:u w:val="single"/>
+          <w:lang w:eastAsia="hu-HU"/>
+          <w14:ligatures w14:val="none"/>
+        </w:rPr>
+      </w:pPr>
+      <w:r>
+        <w:rPr>
+          <w:rFonts w:ascii="Times New Roman" w:eastAsia="Times New Roman" w:hAnsi="Times New Roman" w:cs="Times New Roman"/>
+          <w:color w:val="1F2328"/>
+          <w:kern w:val="0"/>
+          <w:sz w:val="24"/>
+          <w:szCs w:val="24"/>
+          <w:u w:val="single"/>
+          <w:lang w:eastAsia="hu-HU"/>
+          <w14:ligatures w14:val="none"/>
+        </w:rPr>
+        <w:t>felkészülés</w:t>
+      </w:r>
+    </w:p>
+    <w:p>
+      <w:pPr>
+        <w:shd w:val="clear" w:color="auto" w:fill="FFFFFF"/>
+        <w:spacing w:after="240" w:line="240" w:lineRule="auto"/>
+        <w:rPr>
+          <w:rFonts w:ascii="Times New Roman" w:eastAsia="Times New Roman" w:hAnsi="Times New Roman" w:cs="Times New Roman"/>
+          <w:color w:val="1F2328"/>
+          <w:kern w:val="0"/>
+          <w:sz w:val="24"/>
+          <w:szCs w:val="24"/>
+          <w:lang w:eastAsia="hu-HU"/>
+          <w14:ligatures w14:val="none"/>
+        </w:rPr>
+      </w:pPr>
+      <w:r>
+        <w:rPr>
+          <w:rFonts w:ascii="Times New Roman" w:eastAsia="Times New Roman" w:hAnsi="Times New Roman" w:cs="Times New Roman"/>
+          <w:color w:val="1F2328"/>
+          <w:kern w:val="0"/>
+          <w:sz w:val="24"/>
+          <w:szCs w:val="24"/>
+          <w:lang w:eastAsia="hu-HU"/>
+          <w14:ligatures w14:val="none"/>
+        </w:rPr>
+        <w:t xml:space="preserve">Felhasználókezelés készen van. Felhasználóhoz tartozó adatok mentődnek az </w:t>
+      </w:r>
+      <w:proofErr w:type="spellStart"/>
+      <w:r>
+        <w:rPr>
+          <w:rFonts w:ascii="Times New Roman" w:eastAsia="Times New Roman" w:hAnsi="Times New Roman" w:cs="Times New Roman"/>
+          <w:color w:val="1F2328"/>
+          <w:kern w:val="0"/>
+          <w:sz w:val="24"/>
+          <w:szCs w:val="24"/>
+          <w:lang w:eastAsia="hu-HU"/>
+          <w14:ligatures w14:val="none"/>
+        </w:rPr>
+        <w:t>adatbáisba</w:t>
+      </w:r>
+      <w:proofErr w:type="spellEnd"/>
+      <w:r>
+        <w:rPr>
+          <w:rFonts w:ascii="Times New Roman" w:eastAsia="Times New Roman" w:hAnsi="Times New Roman" w:cs="Times New Roman"/>
+          <w:color w:val="1F2328"/>
+          <w:kern w:val="0"/>
+          <w:sz w:val="24"/>
+          <w:szCs w:val="24"/>
+          <w:lang w:eastAsia="hu-HU"/>
+          <w14:ligatures w14:val="none"/>
+        </w:rPr>
+        <w:t xml:space="preserve">. </w:t>
+      </w:r>
+    </w:p>
+    <w:p>
+      <w:pPr>
+        <w:shd w:val="clear" w:color="auto" w:fill="FFFFFF"/>
+        <w:spacing w:after="240" w:line="240" w:lineRule="auto"/>
+        <w:rPr>
+          <w:rFonts w:ascii="Times New Roman" w:eastAsia="Times New Roman" w:hAnsi="Times New Roman" w:cs="Times New Roman"/>
+          <w:color w:val="1F2328"/>
+          <w:kern w:val="0"/>
+          <w:sz w:val="24"/>
+          <w:szCs w:val="24"/>
+          <w:lang w:eastAsia="hu-HU"/>
+          <w14:ligatures w14:val="none"/>
+        </w:rPr>
+      </w:pPr>
+      <w:r>
+        <w:rPr>
+          <w:rFonts w:ascii="Times New Roman" w:eastAsia="Times New Roman" w:hAnsi="Times New Roman" w:cs="Times New Roman"/>
+          <w:color w:val="1F2328"/>
+          <w:kern w:val="0"/>
+          <w:sz w:val="24"/>
+          <w:szCs w:val="24"/>
+          <w:lang w:eastAsia="hu-HU"/>
+          <w14:ligatures w14:val="none"/>
+        </w:rPr>
+        <w:t xml:space="preserve">következő alkalomra: UI </w:t>
+      </w:r>
+      <w:proofErr w:type="spellStart"/>
+      <w:r>
+        <w:rPr>
+          <w:rFonts w:ascii="Times New Roman" w:eastAsia="Times New Roman" w:hAnsi="Times New Roman" w:cs="Times New Roman"/>
+          <w:color w:val="1F2328"/>
+          <w:kern w:val="0"/>
+          <w:sz w:val="24"/>
+          <w:szCs w:val="24"/>
+          <w:lang w:eastAsia="hu-HU"/>
+          <w14:ligatures w14:val="none"/>
+        </w:rPr>
+        <w:t>templatek</w:t>
+      </w:r>
+      <w:proofErr w:type="spellEnd"/>
+      <w:r>
+        <w:rPr>
+          <w:rFonts w:ascii="Times New Roman" w:eastAsia="Times New Roman" w:hAnsi="Times New Roman" w:cs="Times New Roman"/>
+          <w:color w:val="1F2328"/>
+          <w:kern w:val="0"/>
+          <w:sz w:val="24"/>
+          <w:szCs w:val="24"/>
+          <w:lang w:eastAsia="hu-HU"/>
+          <w14:ligatures w14:val="none"/>
+        </w:rPr>
+        <w:t xml:space="preserve"> + </w:t>
+      </w:r>
+      <w:proofErr w:type="spellStart"/>
+      <w:r>
+        <w:rPr>
+          <w:rFonts w:ascii="Times New Roman" w:eastAsia="Times New Roman" w:hAnsi="Times New Roman" w:cs="Times New Roman"/>
+          <w:color w:val="1F2328"/>
+          <w:kern w:val="0"/>
+          <w:sz w:val="24"/>
+          <w:szCs w:val="24"/>
+          <w:lang w:eastAsia="hu-HU"/>
+          <w14:ligatures w14:val="none"/>
+        </w:rPr>
+        <w:t>PowerBI</w:t>
+      </w:r>
+      <w:proofErr w:type="spellEnd"/>
+      <w:r>
+        <w:rPr>
+          <w:rFonts w:ascii="Times New Roman" w:eastAsia="Times New Roman" w:hAnsi="Times New Roman" w:cs="Times New Roman"/>
+          <w:color w:val="1F2328"/>
+          <w:kern w:val="0"/>
+          <w:sz w:val="24"/>
+          <w:szCs w:val="24"/>
+          <w:lang w:eastAsia="hu-HU"/>
+          <w14:ligatures w14:val="none"/>
+        </w:rPr>
+        <w:t xml:space="preserve"> grafikonok</w:t>
+      </w:r>
+    </w:p>
+    <w:p>
+      <w:pPr>
+        <w:shd w:val="clear" w:color="auto" w:fill="FFFFFF"/>
+        <w:spacing w:after="240" w:line="240" w:lineRule="auto"/>
+        <w:rPr>
+          <w:rFonts w:ascii="Times New Roman" w:eastAsia="Times New Roman" w:hAnsi="Times New Roman" w:cs="Times New Roman"/>
+          <w:color w:val="1F2328"/>
+          <w:kern w:val="0"/>
+          <w:sz w:val="24"/>
+          <w:szCs w:val="24"/>
+          <w:u w:val="single"/>
+          <w:lang w:eastAsia="hu-HU"/>
+          <w14:ligatures w14:val="none"/>
+        </w:rPr>
+      </w:pPr>
+      <w:r>
+        <w:rPr>
+          <w:rFonts w:ascii="Times New Roman" w:eastAsia="Times New Roman" w:hAnsi="Times New Roman" w:cs="Times New Roman"/>
+          <w:color w:val="1F2328"/>
+          <w:kern w:val="0"/>
+          <w:sz w:val="24"/>
+          <w:szCs w:val="24"/>
+          <w:u w:val="single"/>
+          <w:lang w:eastAsia="hu-HU"/>
+          <w14:ligatures w14:val="none"/>
+        </w:rPr>
+        <w:t>döntés</w:t>
+      </w:r>
+    </w:p>
+    <w:p>
+      <w:pPr>
+        <w:shd w:val="clear" w:color="auto" w:fill="FFFFFF"/>
+        <w:spacing w:after="240" w:line="240" w:lineRule="auto"/>
+        <w:rPr>
+          <w:rFonts w:ascii="Times New Roman" w:eastAsia="Times New Roman" w:hAnsi="Times New Roman" w:cs="Times New Roman"/>
+          <w:b/>
+          <w:bCs/>
+          <w:color w:val="1F2328"/>
+          <w:kern w:val="0"/>
+          <w:sz w:val="24"/>
+          <w:szCs w:val="24"/>
+          <w:lang w:eastAsia="hu-HU"/>
+          <w14:ligatures w14:val="none"/>
+        </w:rPr>
+      </w:pPr>
     </w:p>
     <w:sectPr>
       <w:pgSz w:w="11906" w:h="16838"/>
